--- a/H5_3/前端设计技术实验报告3.docx
+++ b/H5_3/前端设计技术实验报告3.docx
@@ -1,6 +1,6 @@
 
 <file path=word/document.xml><?xml version="1.0" encoding="utf-8"?>
-<w:document xmlns:wpc="http://schemas.microsoft.com/office/word/2010/wordprocessingCanvas" xmlns:cx="http://schemas.microsoft.com/office/drawing/2014/chartex" xmlns:cx1="http://schemas.microsoft.com/office/drawing/2015/9/8/chartex" xmlns:cx2="http://schemas.microsoft.com/office/drawing/2015/10/21/chartex" xmlns:cx3="http://schemas.microsoft.com/office/drawing/2016/5/9/chartex" xmlns:cx4="http://schemas.microsoft.com/office/drawing/2016/5/10/chartex" xmlns:cx5="http://schemas.microsoft.com/office/drawing/2016/5/11/chartex" xmlns:cx6="http://schemas.microsoft.com/office/drawing/2016/5/12/chartex" xmlns:cx7="http://schemas.microsoft.com/office/drawing/2016/5/13/chartex" xmlns:cx8="http://schemas.microsoft.com/office/drawing/2016/5/14/chartex" xmlns:mc="http://schemas.openxmlformats.org/markup-compatibility/2006" xmlns:aink="http://schemas.microsoft.com/office/drawing/2016/ink" xmlns:am3d="http://schemas.microsoft.com/office/drawing/2017/model3d" xmlns:o="urn:schemas-microsoft-com:office:office" xmlns:oel="http://schemas.microsoft.com/office/2019/extlst" xmlns:r="http://schemas.openxmlformats.org/officeDocument/2006/relationships" xmlns:m="http://schemas.openxmlformats.org/officeDocument/2006/math" xmlns:v="urn:schemas-microsoft-com:vml" xmlns:wp14="http://schemas.microsoft.com/office/word/2010/wordprocessingDrawing" xmlns:wp="http://schemas.openxmlformats.org/drawingml/2006/wordprocessingDrawing" xmlns:w10="urn:schemas-microsoft-com:office:word" xmlns:w="http://schemas.openxmlformats.org/wordprocessingml/2006/main" xmlns:w14="http://schemas.microsoft.com/office/word/2010/wordml" xmlns:w15="http://schemas.microsoft.com/office/word/2012/wordml" xmlns:w16cex="http://schemas.microsoft.com/office/word/2018/wordml/cex" xmlns:w16cid="http://schemas.microsoft.com/office/word/2016/wordml/cid" xmlns:w16="http://schemas.microsoft.com/office/word/2018/wordml" xmlns:w16sdtdh="http://schemas.microsoft.com/office/word/2020/wordml/sdtdatahash" xmlns:w16se="http://schemas.microsoft.com/office/word/2015/wordml/symex" xmlns:wpg="http://schemas.microsoft.com/office/word/2010/wordprocessingGroup" xmlns:wpi="http://schemas.microsoft.com/office/word/2010/wordprocessingInk" xmlns:wne="http://schemas.microsoft.com/office/word/2006/wordml" xmlns:wps="http://schemas.microsoft.com/office/word/2010/wordprocessingShape" mc:Ignorable="w14 w15 w16se w16cid w16 w16cex w16sdtdh wp14">
+<w:document xmlns:wpc="http://schemas.microsoft.com/office/word/2010/wordprocessingCanvas" xmlns:cx="http://schemas.microsoft.com/office/drawing/2014/chartex" xmlns:cx1="http://schemas.microsoft.com/office/drawing/2015/9/8/chartex" xmlns:cx2="http://schemas.microsoft.com/office/drawing/2015/10/21/chartex" xmlns:cx3="http://schemas.microsoft.com/office/drawing/2016/5/9/chartex" xmlns:cx4="http://schemas.microsoft.com/office/drawing/2016/5/10/chartex" xmlns:cx5="http://schemas.microsoft.com/office/drawing/2016/5/11/chartex" xmlns:cx6="http://schemas.microsoft.com/office/drawing/2016/5/12/chartex" xmlns:cx7="http://schemas.microsoft.com/office/drawing/2016/5/13/chartex" xmlns:cx8="http://schemas.microsoft.com/office/drawing/2016/5/14/chartex" xmlns:mc="http://schemas.openxmlformats.org/markup-compatibility/2006" xmlns:aink="http://schemas.microsoft.com/office/drawing/2016/ink" xmlns:am3d="http://schemas.microsoft.com/office/drawing/2017/model3d" xmlns:o="urn:schemas-microsoft-com:office:office" xmlns:oel="http://schemas.microsoft.com/office/2019/extlst" xmlns:r="http://schemas.openxmlformats.org/officeDocument/2006/relationships" xmlns:m="http://schemas.openxmlformats.org/officeDocument/2006/math" xmlns:v="urn:schemas-microsoft-com:vml" xmlns:wp14="http://schemas.microsoft.com/office/word/2010/wordprocessingDrawing" xmlns:wp="http://schemas.openxmlformats.org/drawingml/2006/wordprocessingDrawing" xmlns:w10="urn:schemas-microsoft-com:office:word" xmlns:w="http://schemas.openxmlformats.org/wordprocessingml/2006/main" xmlns:w14="http://schemas.microsoft.com/office/word/2010/wordml" xmlns:w15="http://schemas.microsoft.com/office/word/2012/wordml" xmlns:w16cex="http://schemas.microsoft.com/office/word/2018/wordml/cex" xmlns:w16cid="http://schemas.microsoft.com/office/word/2016/wordml/cid" xmlns:w16="http://schemas.microsoft.com/office/word/2018/wordml" xmlns:w16du="http://schemas.microsoft.com/office/word/2023/wordml/word16du" xmlns:w16sdtdh="http://schemas.microsoft.com/office/word/2020/wordml/sdtdatahash" xmlns:w16se="http://schemas.microsoft.com/office/word/2015/wordml/symex" xmlns:wpg="http://schemas.microsoft.com/office/word/2010/wordprocessingGroup" xmlns:wpi="http://schemas.microsoft.com/office/word/2010/wordprocessingInk" xmlns:wne="http://schemas.microsoft.com/office/word/2006/wordml" xmlns:wps="http://schemas.microsoft.com/office/word/2010/wordprocessingShape" mc:Ignorable="w14 w15 w16se w16cid w16 w16cex w16sdtdh w16du wp14">
   <w:body>
     <w:p>
       <w:pPr>
@@ -79,7 +79,7 @@
           </mc:Choice>
           <mc:Fallback>
             <w:pict>
-              <v:line w14:anchorId="17560938" id="直接连接符 11" o:spid="_x0000_s1026" style="position:absolute;left:0;text-align:left;z-index:251669504;visibility:visible;mso-wrap-style:square;mso-wrap-distance-left:9pt;mso-wrap-distance-top:0;mso-wrap-distance-right:9pt;mso-wrap-distance-bottom:0;mso-position-horizontal:absolute;mso-position-horizontal-relative:text;mso-position-vertical:absolute;mso-position-vertical-relative:text" from="362.95pt,23.05pt" to="450.45pt,23.05pt" o:gfxdata="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" strokecolor="black [3200]" strokeweight="1pt">
+              <v:line w14:anchorId="2CEB36C0" id="直接连接符 1" o:spid="_x0000_s1026" style="position:absolute;left:0;text-align:left;z-index:251669504;visibility:visible;mso-wrap-style:square;mso-wrap-distance-left:9pt;mso-wrap-distance-top:0;mso-wrap-distance-right:9pt;mso-wrap-distance-bottom:0;mso-position-horizontal:absolute;mso-position-horizontal-relative:text;mso-position-vertical:absolute;mso-position-vertical-relative:text" from="362.95pt,23.05pt" to="450.45pt,23.05pt" o:gfxdata="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" strokecolor="black [3200]" strokeweight="1pt">
                 <v:stroke joinstyle="miter"/>
               </v:line>
             </w:pict>
@@ -143,7 +143,7 @@
           </mc:Choice>
           <mc:Fallback>
             <w:pict>
-              <v:line w14:anchorId="7155FD25" id="直接连接符 10" o:spid="_x0000_s1026" style="position:absolute;left:0;text-align:left;z-index:251668480;visibility:visible;mso-wrap-style:square;mso-wrap-distance-left:9pt;mso-wrap-distance-top:0;mso-wrap-distance-right:9pt;mso-wrap-distance-bottom:0;mso-position-horizontal:absolute;mso-position-horizontal-relative:text;mso-position-vertical:absolute;mso-position-vertical-relative:text" from="170.15pt,22.95pt" to="329.1pt,22.95pt" o:gfxdata="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" strokecolor="black [3200]" strokeweight="1pt">
+              <v:line w14:anchorId="66001D15" id="直接连接符 2" o:spid="_x0000_s1026" style="position:absolute;left:0;text-align:left;z-index:251668480;visibility:visible;mso-wrap-style:square;mso-wrap-distance-left:9pt;mso-wrap-distance-top:0;mso-wrap-distance-right:9pt;mso-wrap-distance-bottom:0;mso-position-horizontal:absolute;mso-position-horizontal-relative:text;mso-position-vertical:absolute;mso-position-vertical-relative:text" from="170.15pt,22.95pt" to="329.1pt,22.95pt" o:gfxdata="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" strokecolor="black [3200]" strokeweight="1pt">
                 <v:stroke joinstyle="miter"/>
               </v:line>
             </w:pict>
@@ -208,7 +208,7 @@
           </mc:Choice>
           <mc:Fallback>
             <w:pict>
-              <v:line w14:anchorId="7BFFF635" id="直接连接符 9" o:spid="_x0000_s1026" style="position:absolute;left:0;text-align:left;z-index:251667456;visibility:visible;mso-wrap-style:square;mso-wrap-distance-left:9pt;mso-wrap-distance-top:0;mso-wrap-distance-right:9pt;mso-wrap-distance-bottom:0;mso-position-horizontal:absolute;mso-position-horizontal-relative:text;mso-position-vertical:absolute;mso-position-vertical-relative:text" from="32.65pt,22.9pt" to="132.65pt,22.9pt" o:gfxdata="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" strokecolor="black [3200]" strokeweight="1pt">
+              <v:line w14:anchorId="72E14995" id="直接连接符 3" o:spid="_x0000_s1026" style="position:absolute;left:0;text-align:left;z-index:251667456;visibility:visible;mso-wrap-style:square;mso-wrap-distance-left:9pt;mso-wrap-distance-top:0;mso-wrap-distance-right:9pt;mso-wrap-distance-bottom:0;mso-position-horizontal:absolute;mso-position-horizontal-relative:text;mso-position-vertical:absolute;mso-position-vertical-relative:text" from="32.65pt,22.9pt" to="132.65pt,22.9pt" o:gfxdata="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" strokecolor="black [3200]" strokeweight="1pt">
                 <v:stroke joinstyle="miter"/>
               </v:line>
             </w:pict>
@@ -272,14 +272,13 @@
         </w:rPr>
         <w:t>计科</w:t>
       </w:r>
-      <w:proofErr w:type="gramEnd"/>
       <w:r>
         <w:rPr>
-          <w:rFonts w:ascii="微软雅黑" w:eastAsia="微软雅黑" w:hAnsi="微软雅黑" w:cs="微软雅黑" w:hint="eastAsia"/>
+          <w:rFonts w:ascii="微软雅黑" w:eastAsia="微软雅黑" w:hAnsi="微软雅黑" w:cs="微软雅黑"/>
           <w:sz w:val="24"/>
           <w:szCs w:val="32"/>
         </w:rPr>
-        <w:t>XX</w:t>
+        <w:t>21</w:t>
       </w:r>
       <w:r>
         <w:rPr>
@@ -289,6 +288,7 @@
         </w:rPr>
         <w:t>班</w:t>
       </w:r>
+      <w:proofErr w:type="gramEnd"/>
       <w:r>
         <w:rPr>
           <w:rFonts w:ascii="微软雅黑" w:eastAsia="微软雅黑" w:hAnsi="微软雅黑" w:cs="微软雅黑" w:hint="eastAsia"/>
@@ -363,7 +363,7 @@
           </mc:Choice>
           <mc:Fallback>
             <w:pict>
-              <v:line w14:anchorId="2179C0C6" id="直接连接符 15" o:spid="_x0000_s1026" style="position:absolute;left:0;text-align:left;z-index:251673600;visibility:visible;mso-wrap-style:square;mso-wrap-distance-left:9pt;mso-wrap-distance-top:0;mso-wrap-distance-right:9pt;mso-wrap-distance-bottom:0;mso-position-horizontal:absolute;mso-position-horizontal-relative:text;mso-position-vertical:absolute;mso-position-vertical-relative:text" from="383.4pt,22.75pt" to="451.25pt,22.9pt" o:gfxdata="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" strokecolor="black [3200]" strokeweight="1pt">
+              <v:line w14:anchorId="081E2842" id="直接连接符 4" o:spid="_x0000_s1026" style="position:absolute;left:0;text-align:left;z-index:251673600;visibility:visible;mso-wrap-style:square;mso-wrap-distance-left:9pt;mso-wrap-distance-top:0;mso-wrap-distance-right:9pt;mso-wrap-distance-bottom:0;mso-position-horizontal:absolute;mso-position-horizontal-relative:text;mso-position-vertical:absolute;mso-position-vertical-relative:text" from="383.4pt,22.75pt" to="451.25pt,22.9pt" o:gfxdata="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" strokecolor="black [3200]" strokeweight="1pt">
                 <v:stroke joinstyle="miter"/>
               </v:line>
             </w:pict>
@@ -427,7 +427,7 @@
           </mc:Choice>
           <mc:Fallback>
             <w:pict>
-              <v:line w14:anchorId="3BD3314A" id="直接连接符 14" o:spid="_x0000_s1026" style="position:absolute;left:0;text-align:left;z-index:251672576;visibility:visible;mso-wrap-style:square;mso-wrap-distance-left:9pt;mso-wrap-distance-top:0;mso-wrap-distance-right:9pt;mso-wrap-distance-bottom:0;mso-position-horizontal:absolute;mso-position-horizontal-relative:text;mso-position-vertical:absolute;mso-position-vertical-relative:text" from="278.2pt,21.95pt" to="329.1pt,21.95pt" o:gfxdata="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" strokecolor="black [3200]" strokeweight="1pt">
+              <v:line w14:anchorId="2F2F2770" id="直接连接符 5" o:spid="_x0000_s1026" style="position:absolute;left:0;text-align:left;z-index:251672576;visibility:visible;mso-wrap-style:square;mso-wrap-distance-left:9pt;mso-wrap-distance-top:0;mso-wrap-distance-right:9pt;mso-wrap-distance-bottom:0;mso-position-horizontal:absolute;mso-position-horizontal-relative:text;mso-position-vertical:absolute;mso-position-vertical-relative:text" from="278.2pt,21.95pt" to="329.1pt,21.95pt" o:gfxdata="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" strokecolor="black [3200]" strokeweight="1pt">
                 <v:stroke joinstyle="miter"/>
               </v:line>
             </w:pict>
@@ -491,7 +491,7 @@
           </mc:Choice>
           <mc:Fallback>
             <w:pict>
-              <v:line w14:anchorId="4C576D1B" id="直接连接符 13" o:spid="_x0000_s1026" style="position:absolute;left:0;text-align:left;z-index:251671552;visibility:visible;mso-wrap-style:square;mso-wrap-distance-left:9pt;mso-wrap-distance-top:0;mso-wrap-distance-right:9pt;mso-wrap-distance-bottom:0;mso-position-horizontal:absolute;mso-position-horizontal-relative:text;mso-position-vertical:absolute;mso-position-vertical-relative:text" from="164.8pt,22pt" to="265.7pt,22pt" o:gfxdata="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" strokecolor="black [3200]" strokeweight="1pt">
+              <v:line w14:anchorId="508088AA" id="直接连接符 6" o:spid="_x0000_s1026" style="position:absolute;left:0;text-align:left;z-index:251671552;visibility:visible;mso-wrap-style:square;mso-wrap-distance-left:9pt;mso-wrap-distance-top:0;mso-wrap-distance-right:9pt;mso-wrap-distance-bottom:0;mso-position-horizontal:absolute;mso-position-horizontal-relative:text;mso-position-vertical:absolute;mso-position-vertical-relative:text" from="164.8pt,22pt" to="265.7pt,22pt" o:gfxdata="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" strokecolor="black [3200]" strokeweight="1pt">
                 <v:stroke joinstyle="miter"/>
               </v:line>
             </w:pict>
@@ -555,7 +555,7 @@
           </mc:Choice>
           <mc:Fallback>
             <w:pict>
-              <v:line w14:anchorId="33713DE0" id="直接连接符 12" o:spid="_x0000_s1026" style="position:absolute;left:0;text-align:left;z-index:251670528;visibility:visible;mso-wrap-style:square;mso-wrap-distance-left:9pt;mso-wrap-distance-top:0;mso-wrap-distance-right:9pt;mso-wrap-distance-bottom:0;mso-position-horizontal:absolute;mso-position-horizontal-relative:text;mso-position-vertical:absolute;mso-position-vertical-relative:text" from="37.15pt,22.85pt" to="125.55pt,22.85pt" o:gfxdata="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" strokecolor="black [3200]" strokeweight="1pt">
+              <v:line w14:anchorId="1AFCD91D" id="直接连接符 7" o:spid="_x0000_s1026" style="position:absolute;left:0;text-align:left;z-index:251670528;visibility:visible;mso-wrap-style:square;mso-wrap-distance-left:9pt;mso-wrap-distance-top:0;mso-wrap-distance-right:9pt;mso-wrap-distance-bottom:0;mso-position-horizontal:absolute;mso-position-horizontal-relative:text;mso-position-vertical:absolute;mso-position-vertical-relative:text" from="37.15pt,22.85pt" to="125.55pt,22.85pt" o:gfxdata="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" strokecolor="black [3200]" strokeweight="1pt">
                 <v:stroke joinstyle="miter"/>
               </v:line>
             </w:pict>
@@ -568,7 +568,47 @@
           <w:sz w:val="24"/>
           <w:szCs w:val="32"/>
         </w:rPr>
-        <w:t>姓名：               学号：                 组          实验时间：</w:t>
+        <w:t>姓名：</w:t>
+      </w:r>
+      <w:r>
+        <w:rPr>
+          <w:rFonts w:ascii="微软雅黑" w:eastAsia="微软雅黑" w:hAnsi="微软雅黑" w:cs="微软雅黑" w:hint="eastAsia"/>
+          <w:sz w:val="24"/>
+          <w:szCs w:val="32"/>
+        </w:rPr>
+        <w:t>张亚彬</w:t>
+      </w:r>
+      <w:r>
+        <w:rPr>
+          <w:rFonts w:ascii="微软雅黑" w:eastAsia="微软雅黑" w:hAnsi="微软雅黑" w:cs="微软雅黑" w:hint="eastAsia"/>
+          <w:sz w:val="24"/>
+          <w:szCs w:val="32"/>
+        </w:rPr>
+        <w:t xml:space="preserve">          学号：</w:t>
+      </w:r>
+      <w:r>
+        <w:rPr>
+          <w:rFonts w:ascii="微软雅黑" w:eastAsia="微软雅黑" w:hAnsi="微软雅黑" w:cs="微软雅黑" w:hint="eastAsia"/>
+          <w:sz w:val="24"/>
+          <w:szCs w:val="32"/>
+        </w:rPr>
+        <w:t>2</w:t>
+      </w:r>
+      <w:r>
+        <w:rPr>
+          <w:rFonts w:ascii="微软雅黑" w:eastAsia="微软雅黑" w:hAnsi="微软雅黑" w:cs="微软雅黑"/>
+          <w:sz w:val="24"/>
+          <w:szCs w:val="32"/>
+        </w:rPr>
+        <w:t>0210411432106</w:t>
+      </w:r>
+      <w:r>
+        <w:rPr>
+          <w:rFonts w:ascii="微软雅黑" w:eastAsia="微软雅黑" w:hAnsi="微软雅黑" w:cs="微软雅黑" w:hint="eastAsia"/>
+          <w:sz w:val="24"/>
+          <w:szCs w:val="32"/>
+        </w:rPr>
+        <w:t>组        实验时间：</w:t>
       </w:r>
       <w:r>
         <w:rPr>
@@ -676,7 +716,7 @@
           </mc:Choice>
           <mc:Fallback>
             <w:pict>
-              <v:line w14:anchorId="3D1EBD33" id="直接连接符 17" o:spid="_x0000_s1026" style="position:absolute;left:0;text-align:left;z-index:251675648;visibility:visible;mso-wrap-style:square;mso-wrap-distance-left:9pt;mso-wrap-distance-top:0;mso-wrap-distance-right:9pt;mso-wrap-distance-bottom:0;mso-position-horizontal:absolute;mso-position-horizontal-relative:text;mso-position-vertical:absolute;mso-position-vertical-relative:text" from="413.05pt,22.95pt" to="450.55pt,22.95pt" o:gfxdata="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" strokecolor="black [3200]" strokeweight="1pt">
+              <v:line w14:anchorId="5A22DE1C" id="直接连接符 8" o:spid="_x0000_s1026" style="position:absolute;left:0;text-align:left;z-index:251675648;visibility:visible;mso-wrap-style:square;mso-wrap-distance-left:9pt;mso-wrap-distance-top:0;mso-wrap-distance-right:9pt;mso-wrap-distance-bottom:0;mso-position-horizontal:absolute;mso-position-horizontal-relative:text;mso-position-vertical:absolute;mso-position-vertical-relative:text" from="413.05pt,22.95pt" to="450.55pt,22.95pt" o:gfxdata="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" strokecolor="black [3200]" strokeweight="1pt">
                 <v:stroke joinstyle="miter"/>
               </v:line>
             </w:pict>
@@ -740,7 +780,7 @@
           </mc:Choice>
           <mc:Fallback>
             <w:pict>
-              <v:line w14:anchorId="46D98361" id="直接连接符 16" o:spid="_x0000_s1026" style="position:absolute;left:0;text-align:left;z-index:251674624;visibility:visible;mso-wrap-style:square;mso-wrap-distance-left:9pt;mso-wrap-distance-top:0;mso-wrap-distance-right:9pt;mso-wrap-distance-bottom:0;mso-position-horizontal:absolute;mso-position-horizontal-relative:text;mso-position-vertical:absolute;mso-position-vertical-relative:text" from="85.35pt,22.9pt" to="366.6pt,22.95pt" o:gfxdata="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" strokecolor="black [3200]" strokeweight="1pt">
+              <v:line w14:anchorId="6BF1D2EF" id="直接连接符 9" o:spid="_x0000_s1026" style="position:absolute;left:0;text-align:left;z-index:251674624;visibility:visible;mso-wrap-style:square;mso-wrap-distance-left:9pt;mso-wrap-distance-top:0;mso-wrap-distance-right:9pt;mso-wrap-distance-bottom:0;mso-position-horizontal:absolute;mso-position-horizontal-relative:text;mso-position-vertical:absolute;mso-position-vertical-relative:text" from="85.35pt,22.9pt" to="366.6pt,22.95pt" o:gfxdata="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" strokecolor="black [3200]" strokeweight="1pt">
                 <v:stroke joinstyle="miter"/>
               </v:line>
             </w:pict>
@@ -840,7 +880,7 @@
                 </mc:Choice>
                 <mc:Fallback>
                   <w:pict>
-                    <v:line w14:anchorId="09EB4240" id="直接连接符 18" o:spid="_x0000_s1026" style="position:absolute;left:0;text-align:left;z-index:251676672;visibility:visible;mso-wrap-style:square;mso-wrap-distance-left:9pt;mso-wrap-distance-top:0;mso-wrap-distance-right:9pt;mso-wrap-distance-bottom:0;mso-position-horizontal:absolute;mso-position-horizontal-relative:text;mso-position-vertical:absolute;mso-position-vertical-relative:text" from="114.45pt,53.9pt" to="366.25pt,53.9pt" o:gfxdata="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" strokecolor="black [3200]" strokeweight="1pt">
+                    <v:line w14:anchorId="65EE302D" id="直接连接符 10" o:spid="_x0000_s1026" style="position:absolute;left:0;text-align:left;z-index:251676672;visibility:visible;mso-wrap-style:square;mso-wrap-distance-left:9pt;mso-wrap-distance-top:0;mso-wrap-distance-right:9pt;mso-wrap-distance-bottom:0;mso-position-horizontal:absolute;mso-position-horizontal-relative:text;mso-position-vertical:absolute;mso-position-vertical-relative:text" from="114.45pt,53.9pt" to="366.25pt,53.9pt" o:gfxdata="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" strokecolor="black [3200]" strokeweight="1pt">
                       <v:stroke joinstyle="miter"/>
                     </v:line>
                   </w:pict>
@@ -1660,11 +1700,6 @@
             </w:r>
           </w:p>
           <w:p>
-            <w:pPr>
-              <w:rPr>
-                <w:rFonts w:hint="eastAsia"/>
-              </w:rPr>
-            </w:pPr>
             <w:r>
               <w:rPr>
                 <w:rFonts w:hint="eastAsia"/>
@@ -1678,13 +1713,7 @@
               <w:rPr>
                 <w:rFonts w:hint="eastAsia"/>
               </w:rPr>
-              <w:t>插入</w:t>
-            </w:r>
-            <w:r>
-              <w:rPr>
-                <w:rFonts w:hint="eastAsia"/>
-              </w:rPr>
-              <w:t>一个无序列表，用</w:t>
+              <w:t>插入一个无序列表，用</w:t>
             </w:r>
             <w:r>
               <w:rPr>
@@ -1726,11 +1755,6 @@
             </w:r>
           </w:p>
           <w:p>
-            <w:pPr>
-              <w:rPr>
-                <w:rFonts w:hint="eastAsia"/>
-              </w:rPr>
-            </w:pPr>
             <w:r>
               <w:rPr>
                 <w:rFonts w:hint="eastAsia"/>
@@ -1784,11 +1808,6 @@
             </w:r>
           </w:p>
           <w:p>
-            <w:pPr>
-              <w:rPr>
-                <w:rFonts w:hint="eastAsia"/>
-              </w:rPr>
-            </w:pPr>
             <w:r>
               <w:rPr>
                 <w:rFonts w:hint="eastAsia"/>
@@ -1818,11 +1837,6 @@
             </w:r>
           </w:p>
           <w:p>
-            <w:pPr>
-              <w:rPr>
-                <w:rFonts w:hint="eastAsia"/>
-              </w:rPr>
-            </w:pPr>
             <w:r>
               <w:rPr>
                 <w:rFonts w:hint="eastAsia"/>
@@ -1831,11 +1845,6 @@
             </w:r>
           </w:p>
           <w:p>
-            <w:pPr>
-              <w:rPr>
-                <w:rFonts w:hint="eastAsia"/>
-              </w:rPr>
-            </w:pPr>
             <w:r>
               <w:rPr>
                 <w:rFonts w:hint="eastAsia"/>
@@ -1844,11 +1853,6 @@
             </w:r>
           </w:p>
           <w:p>
-            <w:pPr>
-              <w:rPr>
-                <w:rFonts w:hint="eastAsia"/>
-              </w:rPr>
-            </w:pPr>
             <w:r>
               <w:rPr>
                 <w:rFonts w:hint="eastAsia"/>
@@ -1857,11 +1861,6 @@
             </w:r>
           </w:p>
           <w:p>
-            <w:pPr>
-              <w:rPr>
-                <w:rFonts w:hint="eastAsia"/>
-              </w:rPr>
-            </w:pPr>
             <w:r>
               <w:rPr>
                 <w:rFonts w:hint="eastAsia"/>
@@ -1870,11 +1869,6 @@
             </w:r>
           </w:p>
           <w:p>
-            <w:pPr>
-              <w:rPr>
-                <w:rFonts w:hint="eastAsia"/>
-              </w:rPr>
-            </w:pPr>
             <w:r>
               <w:rPr>
                 <w:rFonts w:hint="eastAsia"/>
@@ -1929,12 +1923,10 @@
             </w:r>
           </w:p>
           <w:p>
-            <w:pPr>
-              <w:rPr>
-                <w:rFonts w:hint="eastAsia"/>
-              </w:rPr>
-            </w:pPr>
-            <w:r>
+            <w:r>
+              <w:rPr>
+                <w:noProof/>
+              </w:rPr>
               <w:drawing>
                 <wp:inline distT="0" distB="0" distL="0" distR="0" wp14:anchorId="20DDB86F" wp14:editId="7EE7B8AE">
                   <wp:extent cx="3642931" cy="3465006"/>
@@ -1974,13 +1966,7 @@
           </w:p>
           <w:p/>
           <w:p/>
-          <w:p>
-            <w:pPr>
-              <w:rPr>
-                <w:rFonts w:hint="eastAsia"/>
-              </w:rPr>
-            </w:pPr>
-          </w:p>
+          <w:p/>
           <w:p>
             <w:pPr>
               <w:rPr>
@@ -2194,11 +2180,6 @@
             </w:r>
           </w:p>
           <w:p>
-            <w:pPr>
-              <w:rPr>
-                <w:rFonts w:hint="eastAsia"/>
-              </w:rPr>
-            </w:pPr>
             <w:r>
               <w:rPr>
                 <w:rFonts w:hint="eastAsia"/>
@@ -2254,11 +2235,6 @@
             </w:r>
           </w:p>
           <w:p>
-            <w:pPr>
-              <w:rPr>
-                <w:rFonts w:hint="eastAsia"/>
-              </w:rPr>
-            </w:pPr>
             <w:r>
               <w:rPr>
                 <w:rFonts w:hint="eastAsia"/>
@@ -2367,9 +2343,6 @@
           <w:p>
             <w:pPr>
               <w:ind w:leftChars="300" w:left="630"/>
-              <w:rPr>
-                <w:rFonts w:hint="eastAsia"/>
-              </w:rPr>
             </w:pPr>
             <w:r>
               <w:rPr>
@@ -2431,9 +2404,6 @@
           <w:p>
             <w:pPr>
               <w:ind w:leftChars="300" w:left="630"/>
-              <w:rPr>
-                <w:rFonts w:hint="eastAsia"/>
-              </w:rPr>
             </w:pPr>
             <w:r>
               <w:rPr>
@@ -2593,6 +2563,9 @@
           </w:p>
           <w:p>
             <w:r>
+              <w:rPr>
+                <w:noProof/>
+              </w:rPr>
               <w:drawing>
                 <wp:inline distT="0" distB="0" distL="0" distR="0" wp14:anchorId="43DE8BEE" wp14:editId="4BAB02DA">
                   <wp:extent cx="6188710" cy="3735705"/>
@@ -2630,13 +2603,7 @@
               </w:drawing>
             </w:r>
           </w:p>
-          <w:p>
-            <w:pPr>
-              <w:rPr>
-                <w:rFonts w:hint="eastAsia"/>
-              </w:rPr>
-            </w:pPr>
-          </w:p>
+          <w:p/>
         </w:tc>
       </w:tr>
       <w:tr>
@@ -2694,79 +2661,4027 @@
           </w:p>
           <w:p>
             <w:pPr>
+              <w:keepNext/>
+              <w:keepLines/>
+              <w:snapToGrid w:val="0"/>
+              <w:spacing w:beforeLines="50" w:before="156" w:afterLines="50" w:after="156" w:line="360" w:lineRule="auto"/>
+              <w:rPr>
+                <w:rFonts w:ascii="宋体" w:hAnsi="宋体" w:cs="宋体"/>
+                <w:b/>
+                <w:bCs/>
+                <w:sz w:val="24"/>
+              </w:rPr>
+            </w:pPr>
+            <w:r>
+              <w:rPr>
+                <w:sz w:val="16"/>
+                <w:szCs w:val="16"/>
+              </w:rPr>
+              <w:t>&lt;!doctype html&gt;</w:t>
+            </w:r>
+          </w:p>
+          <w:p>
+            <w:pPr>
               <w:pStyle w:val="MySQL"/>
-              <w:ind w:firstLineChars="0" w:firstLine="480"/>
+              <w:spacing w:line="240" w:lineRule="auto"/>
+              <w:ind w:firstLine="320"/>
+              <w:rPr>
+                <w:sz w:val="16"/>
+                <w:szCs w:val="16"/>
+              </w:rPr>
+            </w:pPr>
+            <w:r>
+              <w:rPr>
+                <w:sz w:val="16"/>
+                <w:szCs w:val="16"/>
+              </w:rPr>
+              <w:t>&lt;html&gt;</w:t>
+            </w:r>
+          </w:p>
+          <w:p>
+            <w:pPr>
+              <w:pStyle w:val="MySQL"/>
+              <w:spacing w:line="240" w:lineRule="auto"/>
+              <w:ind w:firstLine="320"/>
+              <w:rPr>
+                <w:sz w:val="16"/>
+                <w:szCs w:val="16"/>
+              </w:rPr>
+            </w:pPr>
+            <w:r>
+              <w:rPr>
+                <w:sz w:val="16"/>
+                <w:szCs w:val="16"/>
+              </w:rPr>
+              <w:t>&lt;head&gt;</w:t>
+            </w:r>
+          </w:p>
+          <w:p>
+            <w:pPr>
+              <w:pStyle w:val="MySQL"/>
+              <w:spacing w:line="240" w:lineRule="auto"/>
+              <w:ind w:firstLine="320"/>
+              <w:rPr>
+                <w:sz w:val="16"/>
+                <w:szCs w:val="16"/>
+              </w:rPr>
+            </w:pPr>
+            <w:r>
+              <w:rPr>
+                <w:sz w:val="16"/>
+                <w:szCs w:val="16"/>
+              </w:rPr>
+              <w:t>&lt;meta charset="utf-8"&gt;</w:t>
+            </w:r>
+          </w:p>
+          <w:p>
+            <w:pPr>
+              <w:pStyle w:val="MySQL"/>
+              <w:spacing w:line="240" w:lineRule="auto"/>
+              <w:ind w:firstLine="320"/>
+              <w:rPr>
+                <w:sz w:val="16"/>
+                <w:szCs w:val="16"/>
+              </w:rPr>
+            </w:pPr>
+            <w:r>
+              <w:rPr>
+                <w:sz w:val="16"/>
+                <w:szCs w:val="16"/>
+              </w:rPr>
+              <w:t>&lt;title&gt;电商团购悬浮框&lt;/title&gt;</w:t>
+            </w:r>
+          </w:p>
+          <w:p>
+            <w:pPr>
+              <w:pStyle w:val="MySQL"/>
+              <w:spacing w:line="240" w:lineRule="auto"/>
+              <w:ind w:firstLine="320"/>
+              <w:rPr>
+                <w:sz w:val="16"/>
+                <w:szCs w:val="16"/>
+              </w:rPr>
+            </w:pPr>
+            <w:r>
+              <w:rPr>
+                <w:sz w:val="16"/>
+                <w:szCs w:val="16"/>
+              </w:rPr>
+              <w:t>&lt;style&gt;</w:t>
+            </w:r>
+          </w:p>
+          <w:p>
+            <w:pPr>
+              <w:pStyle w:val="MySQL"/>
+              <w:spacing w:line="240" w:lineRule="auto"/>
+              <w:ind w:firstLine="320"/>
+              <w:rPr>
+                <w:sz w:val="16"/>
+                <w:szCs w:val="16"/>
+              </w:rPr>
+            </w:pPr>
+            <w:r>
+              <w:rPr>
+                <w:sz w:val="16"/>
+                <w:szCs w:val="16"/>
+              </w:rPr>
+              <w:t xml:space="preserve">    </w:t>
+            </w:r>
+            <w:proofErr w:type="spellStart"/>
+            <w:proofErr w:type="gramStart"/>
+            <w:r>
+              <w:rPr>
+                <w:sz w:val="16"/>
+                <w:szCs w:val="16"/>
+              </w:rPr>
+              <w:t>body,ul</w:t>
+            </w:r>
+            <w:proofErr w:type="gramEnd"/>
+            <w:r>
+              <w:rPr>
+                <w:sz w:val="16"/>
+                <w:szCs w:val="16"/>
+              </w:rPr>
+              <w:t>,li</w:t>
+            </w:r>
+            <w:proofErr w:type="spellEnd"/>
+            <w:r>
+              <w:rPr>
+                <w:sz w:val="16"/>
+                <w:szCs w:val="16"/>
+              </w:rPr>
+              <w:t xml:space="preserve">{ padding:0; margin:0; </w:t>
+            </w:r>
+            <w:proofErr w:type="spellStart"/>
+            <w:r>
+              <w:rPr>
+                <w:sz w:val="16"/>
+                <w:szCs w:val="16"/>
+              </w:rPr>
+              <w:t>list-style:none</w:t>
+            </w:r>
+            <w:proofErr w:type="spellEnd"/>
+            <w:r>
+              <w:rPr>
+                <w:sz w:val="16"/>
+                <w:szCs w:val="16"/>
+              </w:rPr>
+              <w:t>;}</w:t>
+            </w:r>
+          </w:p>
+          <w:p>
+            <w:pPr>
+              <w:pStyle w:val="MySQL"/>
+              <w:spacing w:line="240" w:lineRule="auto"/>
+              <w:ind w:firstLine="320"/>
+              <w:rPr>
+                <w:sz w:val="16"/>
+                <w:szCs w:val="16"/>
+              </w:rPr>
+            </w:pPr>
+          </w:p>
+          <w:p>
+            <w:pPr>
+              <w:pStyle w:val="MySQL"/>
+              <w:spacing w:line="240" w:lineRule="auto"/>
+              <w:ind w:firstLine="320"/>
+              <w:rPr>
+                <w:sz w:val="16"/>
+                <w:szCs w:val="16"/>
+              </w:rPr>
+            </w:pPr>
+            <w:r>
+              <w:rPr>
+                <w:sz w:val="16"/>
+                <w:szCs w:val="16"/>
+              </w:rPr>
+              <w:t xml:space="preserve">    body{font-size:18px; font-family:"</w:t>
+            </w:r>
+            <w:proofErr w:type="gramStart"/>
+            <w:r>
+              <w:rPr>
+                <w:sz w:val="16"/>
+                <w:szCs w:val="16"/>
+              </w:rPr>
+              <w:t>微软雅黑</w:t>
+            </w:r>
+            <w:proofErr w:type="gramEnd"/>
+            <w:r>
+              <w:rPr>
+                <w:sz w:val="16"/>
+                <w:szCs w:val="16"/>
+              </w:rPr>
+              <w:t>";}</w:t>
+            </w:r>
+          </w:p>
+          <w:p>
+            <w:pPr>
+              <w:pStyle w:val="MySQL"/>
+              <w:spacing w:line="240" w:lineRule="auto"/>
+              <w:ind w:firstLine="320"/>
+              <w:rPr>
+                <w:sz w:val="16"/>
+                <w:szCs w:val="16"/>
+              </w:rPr>
+            </w:pPr>
+            <w:r>
+              <w:rPr>
+                <w:sz w:val="16"/>
+                <w:szCs w:val="16"/>
+              </w:rPr>
+              <w:t xml:space="preserve">    </w:t>
+            </w:r>
+            <w:proofErr w:type="spellStart"/>
+            <w:proofErr w:type="gramStart"/>
+            <w:r>
+              <w:rPr>
+                <w:sz w:val="16"/>
+                <w:szCs w:val="16"/>
+              </w:rPr>
+              <w:t>ul</w:t>
+            </w:r>
+            <w:proofErr w:type="spellEnd"/>
+            <w:r>
+              <w:rPr>
+                <w:sz w:val="16"/>
+                <w:szCs w:val="16"/>
+              </w:rPr>
+              <w:t>{</w:t>
+            </w:r>
+            <w:proofErr w:type="gramEnd"/>
+          </w:p>
+          <w:p>
+            <w:pPr>
+              <w:pStyle w:val="MySQL"/>
+              <w:spacing w:line="240" w:lineRule="auto"/>
+              <w:ind w:firstLine="320"/>
+              <w:rPr>
+                <w:sz w:val="16"/>
+                <w:szCs w:val="16"/>
+              </w:rPr>
+            </w:pPr>
+            <w:r>
+              <w:rPr>
+                <w:sz w:val="16"/>
+                <w:szCs w:val="16"/>
+              </w:rPr>
+              <w:t xml:space="preserve">    width:200px; </w:t>
+            </w:r>
+          </w:p>
+          <w:p>
+            <w:pPr>
+              <w:pStyle w:val="MySQL"/>
+              <w:spacing w:line="240" w:lineRule="auto"/>
+              <w:ind w:firstLine="320"/>
+              <w:rPr>
+                <w:sz w:val="16"/>
+                <w:szCs w:val="16"/>
+              </w:rPr>
+            </w:pPr>
+            <w:r>
+              <w:rPr>
+                <w:sz w:val="16"/>
+                <w:szCs w:val="16"/>
+              </w:rPr>
+              <w:t xml:space="preserve">    height:270px; </w:t>
+            </w:r>
+          </w:p>
+          <w:p>
+            <w:pPr>
+              <w:pStyle w:val="MySQL"/>
+              <w:spacing w:line="240" w:lineRule="auto"/>
+              <w:ind w:firstLine="320"/>
+              <w:rPr>
+                <w:sz w:val="16"/>
+                <w:szCs w:val="16"/>
+              </w:rPr>
+            </w:pPr>
+            <w:r>
+              <w:rPr>
+                <w:sz w:val="16"/>
+                <w:szCs w:val="16"/>
+              </w:rPr>
+              <w:t xml:space="preserve">    margin:20px; </w:t>
+            </w:r>
+          </w:p>
+          <w:p>
+            <w:pPr>
+              <w:pStyle w:val="MySQL"/>
+              <w:spacing w:line="240" w:lineRule="auto"/>
+              <w:ind w:firstLine="320"/>
+              <w:rPr>
+                <w:sz w:val="16"/>
+                <w:szCs w:val="16"/>
+              </w:rPr>
+            </w:pPr>
+            <w:r>
+              <w:rPr>
+                <w:sz w:val="16"/>
+                <w:szCs w:val="16"/>
+              </w:rPr>
+              <w:t xml:space="preserve">    border:3px solid #613e72; </w:t>
+            </w:r>
+          </w:p>
+          <w:p>
+            <w:pPr>
+              <w:pStyle w:val="MySQL"/>
+              <w:spacing w:line="240" w:lineRule="auto"/>
+              <w:ind w:firstLine="320"/>
+              <w:rPr>
+                <w:sz w:val="16"/>
+                <w:szCs w:val="16"/>
+              </w:rPr>
+            </w:pPr>
+            <w:r>
+              <w:rPr>
+                <w:sz w:val="16"/>
+                <w:szCs w:val="16"/>
+              </w:rPr>
+              <w:t xml:space="preserve">    padding:10px;</w:t>
+            </w:r>
+          </w:p>
+          <w:p>
+            <w:pPr>
+              <w:pStyle w:val="MySQL"/>
+              <w:spacing w:line="240" w:lineRule="auto"/>
+              <w:ind w:firstLine="320"/>
+              <w:rPr>
+                <w:sz w:val="16"/>
+                <w:szCs w:val="16"/>
+              </w:rPr>
+            </w:pPr>
+            <w:r>
+              <w:rPr>
+                <w:sz w:val="16"/>
+                <w:szCs w:val="16"/>
+              </w:rPr>
+              <w:t xml:space="preserve">    }</w:t>
+            </w:r>
+          </w:p>
+          <w:p>
+            <w:pPr>
+              <w:pStyle w:val="MySQL"/>
+              <w:spacing w:line="240" w:lineRule="auto"/>
+              <w:ind w:firstLine="320"/>
+              <w:rPr>
+                <w:sz w:val="16"/>
+                <w:szCs w:val="16"/>
+              </w:rPr>
+            </w:pPr>
+            <w:r>
+              <w:rPr>
+                <w:sz w:val="16"/>
+                <w:szCs w:val="16"/>
+              </w:rPr>
+              <w:t xml:space="preserve">    </w:t>
+            </w:r>
+            <w:proofErr w:type="gramStart"/>
+            <w:r>
+              <w:rPr>
+                <w:sz w:val="16"/>
+                <w:szCs w:val="16"/>
+              </w:rPr>
+              <w:t>li{</w:t>
+            </w:r>
+            <w:proofErr w:type="gramEnd"/>
+          </w:p>
+          <w:p>
+            <w:pPr>
+              <w:pStyle w:val="MySQL"/>
+              <w:spacing w:line="240" w:lineRule="auto"/>
+              <w:ind w:firstLine="320"/>
+              <w:rPr>
+                <w:sz w:val="16"/>
+                <w:szCs w:val="16"/>
+              </w:rPr>
+            </w:pPr>
+            <w:r>
+              <w:rPr>
+                <w:sz w:val="16"/>
+                <w:szCs w:val="16"/>
+              </w:rPr>
+              <w:t xml:space="preserve">        width:142px;</w:t>
+            </w:r>
+          </w:p>
+          <w:p>
+            <w:pPr>
+              <w:pStyle w:val="MySQL"/>
+              <w:spacing w:line="240" w:lineRule="auto"/>
+              <w:ind w:firstLine="320"/>
+              <w:rPr>
+                <w:sz w:val="16"/>
+                <w:szCs w:val="16"/>
+              </w:rPr>
+            </w:pPr>
+            <w:r>
+              <w:rPr>
+                <w:sz w:val="16"/>
+                <w:szCs w:val="16"/>
+              </w:rPr>
+              <w:t xml:space="preserve">        height:40px;</w:t>
+            </w:r>
+          </w:p>
+          <w:p>
+            <w:pPr>
+              <w:pStyle w:val="MySQL"/>
+              <w:spacing w:line="240" w:lineRule="auto"/>
+              <w:ind w:firstLine="320"/>
+              <w:rPr>
+                <w:sz w:val="16"/>
+                <w:szCs w:val="16"/>
+              </w:rPr>
+            </w:pPr>
+            <w:r>
+              <w:rPr>
+                <w:sz w:val="16"/>
+                <w:szCs w:val="16"/>
+              </w:rPr>
+              <w:t xml:space="preserve">        line-height:40px;</w:t>
+            </w:r>
+          </w:p>
+          <w:p>
+            <w:pPr>
+              <w:pStyle w:val="MySQL"/>
+              <w:spacing w:line="240" w:lineRule="auto"/>
+              <w:ind w:firstLine="320"/>
+              <w:rPr>
+                <w:sz w:val="16"/>
+                <w:szCs w:val="16"/>
+              </w:rPr>
+            </w:pPr>
+            <w:r>
+              <w:rPr>
+                <w:sz w:val="16"/>
+                <w:szCs w:val="16"/>
+              </w:rPr>
+              <w:t xml:space="preserve">        background: </w:t>
+            </w:r>
+            <w:proofErr w:type="spellStart"/>
+            <w:r>
+              <w:rPr>
+                <w:sz w:val="16"/>
+                <w:szCs w:val="16"/>
+              </w:rPr>
+              <w:t>url</w:t>
+            </w:r>
+            <w:proofErr w:type="spellEnd"/>
+            <w:r>
+              <w:rPr>
+                <w:sz w:val="16"/>
+                <w:szCs w:val="16"/>
+              </w:rPr>
+              <w:t>(images/clock.png) no-repeat left center;</w:t>
+            </w:r>
+          </w:p>
+          <w:p>
+            <w:pPr>
+              <w:pStyle w:val="MySQL"/>
+              <w:spacing w:line="240" w:lineRule="auto"/>
+              <w:ind w:firstLine="320"/>
+              <w:rPr>
+                <w:sz w:val="16"/>
+                <w:szCs w:val="16"/>
+              </w:rPr>
+            </w:pPr>
+            <w:r>
+              <w:rPr>
+                <w:sz w:val="16"/>
+                <w:szCs w:val="16"/>
+              </w:rPr>
+              <w:lastRenderedPageBreak/>
+              <w:t xml:space="preserve">        padding-left:40px;</w:t>
+            </w:r>
+          </w:p>
+          <w:p>
+            <w:pPr>
+              <w:pStyle w:val="MySQL"/>
+              <w:spacing w:line="240" w:lineRule="auto"/>
+              <w:ind w:firstLine="320"/>
+              <w:rPr>
+                <w:sz w:val="16"/>
+                <w:szCs w:val="16"/>
+              </w:rPr>
+            </w:pPr>
+            <w:r>
+              <w:rPr>
+                <w:sz w:val="16"/>
+                <w:szCs w:val="16"/>
+              </w:rPr>
+              <w:t xml:space="preserve">        margin:0 auto 5px;</w:t>
+            </w:r>
+          </w:p>
+          <w:p>
+            <w:pPr>
+              <w:pStyle w:val="MySQL"/>
+              <w:spacing w:line="240" w:lineRule="auto"/>
+              <w:ind w:firstLine="320"/>
+              <w:rPr>
+                <w:sz w:val="16"/>
+                <w:szCs w:val="16"/>
+              </w:rPr>
+            </w:pPr>
+            <w:r>
+              <w:rPr>
+                <w:sz w:val="16"/>
+                <w:szCs w:val="16"/>
+              </w:rPr>
+              <w:t xml:space="preserve">        </w:t>
+            </w:r>
+            <w:proofErr w:type="gramStart"/>
+            <w:r>
+              <w:rPr>
+                <w:sz w:val="16"/>
+                <w:szCs w:val="16"/>
+              </w:rPr>
+              <w:t>color:#</w:t>
+            </w:r>
+            <w:proofErr w:type="gramEnd"/>
+            <w:r>
+              <w:rPr>
+                <w:sz w:val="16"/>
+                <w:szCs w:val="16"/>
+              </w:rPr>
+              <w:t>613e72;</w:t>
+            </w:r>
+          </w:p>
+          <w:p>
+            <w:pPr>
+              <w:pStyle w:val="MySQL"/>
+              <w:spacing w:line="240" w:lineRule="auto"/>
+              <w:ind w:firstLine="320"/>
+              <w:rPr>
+                <w:sz w:val="16"/>
+                <w:szCs w:val="16"/>
+              </w:rPr>
+            </w:pPr>
+            <w:r>
+              <w:rPr>
+                <w:sz w:val="16"/>
+                <w:szCs w:val="16"/>
+              </w:rPr>
+              <w:t xml:space="preserve">    }</w:t>
+            </w:r>
+          </w:p>
+          <w:p>
+            <w:pPr>
+              <w:pStyle w:val="MySQL"/>
+              <w:spacing w:line="240" w:lineRule="auto"/>
+              <w:ind w:firstLine="320"/>
+              <w:rPr>
+                <w:sz w:val="16"/>
+                <w:szCs w:val="16"/>
+              </w:rPr>
+            </w:pPr>
+            <w:r>
+              <w:rPr>
+                <w:sz w:val="16"/>
+                <w:szCs w:val="16"/>
+              </w:rPr>
+              <w:t xml:space="preserve">    </w:t>
+            </w:r>
+            <w:proofErr w:type="gramStart"/>
+            <w:r>
+              <w:rPr>
+                <w:sz w:val="16"/>
+                <w:szCs w:val="16"/>
+              </w:rPr>
+              <w:t>.item</w:t>
+            </w:r>
+            <w:proofErr w:type="gramEnd"/>
+            <w:r>
+              <w:rPr>
+                <w:sz w:val="16"/>
+                <w:szCs w:val="16"/>
+              </w:rPr>
+              <w:t>{</w:t>
+            </w:r>
+          </w:p>
+          <w:p>
+            <w:pPr>
+              <w:pStyle w:val="MySQL"/>
+              <w:spacing w:line="240" w:lineRule="auto"/>
+              <w:ind w:firstLine="320"/>
+              <w:rPr>
+                <w:sz w:val="16"/>
+                <w:szCs w:val="16"/>
+              </w:rPr>
+            </w:pPr>
+            <w:r>
+              <w:rPr>
+                <w:sz w:val="16"/>
+                <w:szCs w:val="16"/>
+              </w:rPr>
+              <w:t xml:space="preserve">        </w:t>
+            </w:r>
+            <w:proofErr w:type="gramStart"/>
+            <w:r>
+              <w:rPr>
+                <w:sz w:val="16"/>
+                <w:szCs w:val="16"/>
+              </w:rPr>
+              <w:t>background:#</w:t>
+            </w:r>
+            <w:proofErr w:type="gramEnd"/>
+            <w:r>
+              <w:rPr>
+                <w:sz w:val="16"/>
+                <w:szCs w:val="16"/>
+              </w:rPr>
+              <w:t xml:space="preserve">613e72 </w:t>
+            </w:r>
+            <w:proofErr w:type="spellStart"/>
+            <w:r>
+              <w:rPr>
+                <w:sz w:val="16"/>
+                <w:szCs w:val="16"/>
+              </w:rPr>
+              <w:t>url</w:t>
+            </w:r>
+            <w:proofErr w:type="spellEnd"/>
+            <w:r>
+              <w:rPr>
+                <w:sz w:val="16"/>
+                <w:szCs w:val="16"/>
+              </w:rPr>
+              <w:t>(images/icon.png) no-repeat 5px center;</w:t>
+            </w:r>
+          </w:p>
+          <w:p>
+            <w:pPr>
+              <w:pStyle w:val="MySQL"/>
+              <w:spacing w:line="240" w:lineRule="auto"/>
+              <w:ind w:firstLine="320"/>
+              <w:rPr>
+                <w:sz w:val="16"/>
+                <w:szCs w:val="16"/>
+              </w:rPr>
+            </w:pPr>
+            <w:r>
+              <w:rPr>
+                <w:sz w:val="16"/>
+                <w:szCs w:val="16"/>
+              </w:rPr>
+              <w:t xml:space="preserve">        </w:t>
+            </w:r>
+            <w:proofErr w:type="gramStart"/>
+            <w:r>
+              <w:rPr>
+                <w:sz w:val="16"/>
+                <w:szCs w:val="16"/>
+              </w:rPr>
+              <w:t>color:#</w:t>
+            </w:r>
+            <w:proofErr w:type="spellStart"/>
+            <w:proofErr w:type="gramEnd"/>
+            <w:r>
+              <w:rPr>
+                <w:sz w:val="16"/>
+                <w:szCs w:val="16"/>
+              </w:rPr>
+              <w:t>fff</w:t>
+            </w:r>
+            <w:proofErr w:type="spellEnd"/>
+            <w:r>
+              <w:rPr>
+                <w:sz w:val="16"/>
+                <w:szCs w:val="16"/>
+              </w:rPr>
+              <w:t>;</w:t>
+            </w:r>
+          </w:p>
+          <w:p>
+            <w:pPr>
+              <w:pStyle w:val="MySQL"/>
+              <w:spacing w:line="240" w:lineRule="auto"/>
+              <w:ind w:firstLine="320"/>
+              <w:rPr>
+                <w:sz w:val="16"/>
+                <w:szCs w:val="16"/>
+              </w:rPr>
+            </w:pPr>
+            <w:r>
+              <w:rPr>
+                <w:sz w:val="16"/>
+                <w:szCs w:val="16"/>
+              </w:rPr>
+              <w:t xml:space="preserve">    }</w:t>
+            </w:r>
+          </w:p>
+          <w:p>
+            <w:pPr>
+              <w:pStyle w:val="MySQL"/>
+              <w:spacing w:line="240" w:lineRule="auto"/>
+              <w:ind w:firstLine="320"/>
+              <w:rPr>
+                <w:sz w:val="16"/>
+                <w:szCs w:val="16"/>
+              </w:rPr>
+            </w:pPr>
+            <w:r>
+              <w:rPr>
+                <w:sz w:val="16"/>
+                <w:szCs w:val="16"/>
+              </w:rPr>
+              <w:t xml:space="preserve">    </w:t>
+            </w:r>
+            <w:proofErr w:type="gramStart"/>
+            <w:r>
+              <w:rPr>
+                <w:sz w:val="16"/>
+                <w:szCs w:val="16"/>
+              </w:rPr>
+              <w:t>.back</w:t>
+            </w:r>
+            <w:proofErr w:type="gramEnd"/>
+            <w:r>
+              <w:rPr>
+                <w:sz w:val="16"/>
+                <w:szCs w:val="16"/>
+              </w:rPr>
+              <w:t>{</w:t>
+            </w:r>
+            <w:proofErr w:type="spellStart"/>
+            <w:r>
+              <w:rPr>
+                <w:sz w:val="16"/>
+                <w:szCs w:val="16"/>
+              </w:rPr>
+              <w:t>background:url</w:t>
+            </w:r>
+            <w:proofErr w:type="spellEnd"/>
+            <w:r>
+              <w:rPr>
+                <w:sz w:val="16"/>
+                <w:szCs w:val="16"/>
+              </w:rPr>
+              <w:t>(images/back.png) no-repeat left center;}</w:t>
+            </w:r>
+          </w:p>
+          <w:p>
+            <w:pPr>
+              <w:pStyle w:val="MySQL"/>
+              <w:spacing w:line="240" w:lineRule="auto"/>
+              <w:ind w:firstLine="320"/>
+              <w:rPr>
+                <w:sz w:val="16"/>
+                <w:szCs w:val="16"/>
+              </w:rPr>
+            </w:pPr>
+            <w:r>
+              <w:rPr>
+                <w:sz w:val="16"/>
+                <w:szCs w:val="16"/>
+              </w:rPr>
+              <w:t>&lt;/style&gt;</w:t>
+            </w:r>
+          </w:p>
+          <w:p>
+            <w:pPr>
+              <w:pStyle w:val="MySQL"/>
+              <w:spacing w:line="240" w:lineRule="auto"/>
+              <w:ind w:firstLine="320"/>
+              <w:rPr>
+                <w:sz w:val="16"/>
+                <w:szCs w:val="16"/>
+              </w:rPr>
+            </w:pPr>
+            <w:r>
+              <w:rPr>
+                <w:sz w:val="16"/>
+                <w:szCs w:val="16"/>
+              </w:rPr>
+              <w:t>&lt;/head&gt;</w:t>
+            </w:r>
+          </w:p>
+          <w:p>
+            <w:pPr>
+              <w:pStyle w:val="MySQL"/>
+              <w:spacing w:line="240" w:lineRule="auto"/>
+              <w:ind w:firstLine="320"/>
+              <w:rPr>
+                <w:sz w:val="16"/>
+                <w:szCs w:val="16"/>
+              </w:rPr>
+            </w:pPr>
+            <w:r>
+              <w:rPr>
+                <w:sz w:val="16"/>
+                <w:szCs w:val="16"/>
+              </w:rPr>
+              <w:t>&lt;body&gt;</w:t>
+            </w:r>
+          </w:p>
+          <w:p>
+            <w:pPr>
+              <w:pStyle w:val="MySQL"/>
+              <w:spacing w:line="240" w:lineRule="auto"/>
+              <w:ind w:firstLine="320"/>
+              <w:rPr>
+                <w:sz w:val="16"/>
+                <w:szCs w:val="16"/>
+              </w:rPr>
+            </w:pPr>
+            <w:r>
+              <w:rPr>
+                <w:sz w:val="16"/>
+                <w:szCs w:val="16"/>
+              </w:rPr>
+              <w:tab/>
+              <w:t>&lt;</w:t>
+            </w:r>
+            <w:proofErr w:type="spellStart"/>
+            <w:r>
+              <w:rPr>
+                <w:sz w:val="16"/>
+                <w:szCs w:val="16"/>
+              </w:rPr>
+              <w:t>ul</w:t>
+            </w:r>
+            <w:proofErr w:type="spellEnd"/>
+            <w:r>
+              <w:rPr>
+                <w:sz w:val="16"/>
+                <w:szCs w:val="16"/>
+              </w:rPr>
+              <w:t>&gt;</w:t>
+            </w:r>
+          </w:p>
+          <w:p>
+            <w:pPr>
+              <w:pStyle w:val="MySQL"/>
+              <w:spacing w:line="240" w:lineRule="auto"/>
+              <w:ind w:firstLine="320"/>
+              <w:rPr>
+                <w:sz w:val="16"/>
+                <w:szCs w:val="16"/>
+              </w:rPr>
+            </w:pPr>
+            <w:r>
+              <w:rPr>
+                <w:sz w:val="16"/>
+                <w:szCs w:val="16"/>
+              </w:rPr>
+              <w:t xml:space="preserve">        &lt;li&gt;7月30日0:00开团&lt;/li&gt;</w:t>
+            </w:r>
+          </w:p>
+          <w:p>
+            <w:pPr>
+              <w:pStyle w:val="MySQL"/>
+              <w:spacing w:line="240" w:lineRule="auto"/>
+              <w:ind w:firstLine="320"/>
+              <w:rPr>
+                <w:sz w:val="16"/>
+                <w:szCs w:val="16"/>
+              </w:rPr>
+            </w:pPr>
+            <w:r>
+              <w:rPr>
+                <w:sz w:val="16"/>
+                <w:szCs w:val="16"/>
+              </w:rPr>
+              <w:t xml:space="preserve">        &lt;li class="item"&gt;新品团&lt;/li&gt;</w:t>
+            </w:r>
+          </w:p>
+          <w:p>
+            <w:pPr>
+              <w:pStyle w:val="MySQL"/>
+              <w:spacing w:line="240" w:lineRule="auto"/>
+              <w:ind w:firstLine="320"/>
+              <w:rPr>
+                <w:sz w:val="16"/>
+                <w:szCs w:val="16"/>
+              </w:rPr>
+            </w:pPr>
+            <w:r>
+              <w:rPr>
+                <w:sz w:val="16"/>
+                <w:szCs w:val="16"/>
+              </w:rPr>
+              <w:t xml:space="preserve">        &lt;li class="item"&gt;</w:t>
+            </w:r>
+            <w:proofErr w:type="gramStart"/>
+            <w:r>
+              <w:rPr>
+                <w:sz w:val="16"/>
+                <w:szCs w:val="16"/>
+              </w:rPr>
+              <w:t>尝鲜团</w:t>
+            </w:r>
+            <w:proofErr w:type="gramEnd"/>
+            <w:r>
+              <w:rPr>
+                <w:sz w:val="16"/>
+                <w:szCs w:val="16"/>
+              </w:rPr>
+              <w:t>&lt;/li&gt;</w:t>
+            </w:r>
+          </w:p>
+          <w:p>
+            <w:pPr>
+              <w:pStyle w:val="MySQL"/>
+              <w:spacing w:line="240" w:lineRule="auto"/>
+              <w:ind w:firstLine="320"/>
+              <w:rPr>
+                <w:sz w:val="16"/>
+                <w:szCs w:val="16"/>
+              </w:rPr>
+            </w:pPr>
+            <w:r>
+              <w:rPr>
+                <w:sz w:val="16"/>
+                <w:szCs w:val="16"/>
+              </w:rPr>
+              <w:t xml:space="preserve">        &lt;li class="item"&gt;</w:t>
+            </w:r>
+            <w:proofErr w:type="gramStart"/>
+            <w:r>
+              <w:rPr>
+                <w:sz w:val="16"/>
+                <w:szCs w:val="16"/>
+              </w:rPr>
+              <w:t>秒杀团</w:t>
+            </w:r>
+            <w:proofErr w:type="gramEnd"/>
+            <w:r>
+              <w:rPr>
+                <w:sz w:val="16"/>
+                <w:szCs w:val="16"/>
+              </w:rPr>
+              <w:t>&lt;/li&gt;</w:t>
+            </w:r>
+          </w:p>
+          <w:p>
+            <w:pPr>
+              <w:pStyle w:val="MySQL"/>
+              <w:spacing w:line="240" w:lineRule="auto"/>
+              <w:ind w:firstLine="320"/>
+              <w:rPr>
+                <w:sz w:val="16"/>
+                <w:szCs w:val="16"/>
+              </w:rPr>
+            </w:pPr>
+            <w:r>
+              <w:rPr>
+                <w:sz w:val="16"/>
+                <w:szCs w:val="16"/>
+              </w:rPr>
+              <w:t xml:space="preserve">        &lt;li class="item"&gt;</w:t>
+            </w:r>
+            <w:proofErr w:type="gramStart"/>
+            <w:r>
+              <w:rPr>
+                <w:sz w:val="16"/>
+                <w:szCs w:val="16"/>
+              </w:rPr>
+              <w:t>清仓团</w:t>
+            </w:r>
+            <w:proofErr w:type="gramEnd"/>
+            <w:r>
+              <w:rPr>
+                <w:sz w:val="16"/>
+                <w:szCs w:val="16"/>
+              </w:rPr>
+              <w:t>&lt;/li&gt;</w:t>
+            </w:r>
+          </w:p>
+          <w:p>
+            <w:pPr>
+              <w:pStyle w:val="MySQL"/>
+              <w:spacing w:line="240" w:lineRule="auto"/>
+              <w:ind w:firstLine="320"/>
+              <w:rPr>
+                <w:sz w:val="16"/>
+                <w:szCs w:val="16"/>
+              </w:rPr>
+            </w:pPr>
+            <w:r>
+              <w:rPr>
+                <w:sz w:val="16"/>
+                <w:szCs w:val="16"/>
+              </w:rPr>
+              <w:t xml:space="preserve">        &lt;li class="back"&gt;返回顶部&lt;/li&gt;</w:t>
+            </w:r>
+          </w:p>
+          <w:p>
+            <w:pPr>
+              <w:pStyle w:val="MySQL"/>
+              <w:spacing w:line="240" w:lineRule="auto"/>
+              <w:ind w:firstLine="320"/>
+              <w:rPr>
+                <w:sz w:val="16"/>
+                <w:szCs w:val="16"/>
+              </w:rPr>
+            </w:pPr>
+            <w:r>
+              <w:rPr>
+                <w:sz w:val="16"/>
+                <w:szCs w:val="16"/>
+              </w:rPr>
+              <w:t xml:space="preserve">    &lt;/</w:t>
+            </w:r>
+            <w:proofErr w:type="spellStart"/>
+            <w:r>
+              <w:rPr>
+                <w:sz w:val="16"/>
+                <w:szCs w:val="16"/>
+              </w:rPr>
+              <w:t>ul</w:t>
+            </w:r>
+            <w:proofErr w:type="spellEnd"/>
+            <w:r>
+              <w:rPr>
+                <w:sz w:val="16"/>
+                <w:szCs w:val="16"/>
+              </w:rPr>
+              <w:t>&gt;</w:t>
+            </w:r>
+          </w:p>
+          <w:p>
+            <w:pPr>
+              <w:pStyle w:val="MySQL"/>
+              <w:spacing w:line="240" w:lineRule="auto"/>
+              <w:ind w:firstLine="320"/>
               <w:rPr>
                 <w:rFonts w:hint="default"/>
-                <w:sz w:val="24"/>
-              </w:rPr>
-            </w:pPr>
-            <w:r>
-              <w:rPr>
-                <w:sz w:val="24"/>
-              </w:rPr>
-              <w:t>请粘贴代码</w:t>
+                <w:sz w:val="16"/>
+                <w:szCs w:val="16"/>
+              </w:rPr>
+            </w:pPr>
+            <w:r>
+              <w:rPr>
+                <w:sz w:val="16"/>
+                <w:szCs w:val="16"/>
+              </w:rPr>
+              <w:t>&lt;/body&gt;</w:t>
             </w:r>
           </w:p>
           <w:p>
             <w:pPr>
               <w:pStyle w:val="MySQL"/>
-              <w:ind w:firstLineChars="0" w:firstLine="480"/>
+              <w:spacing w:line="240" w:lineRule="auto"/>
+              <w:ind w:firstLine="320"/>
               <w:rPr>
                 <w:rFonts w:hint="default"/>
-                <w:sz w:val="24"/>
-              </w:rPr>
-            </w:pPr>
-          </w:p>
-          <w:p>
-            <w:pPr>
-              <w:pStyle w:val="MySQL"/>
-              <w:ind w:firstLineChars="0" w:firstLine="480"/>
-              <w:rPr>
-                <w:rFonts w:hint="default"/>
-                <w:sz w:val="24"/>
-              </w:rPr>
-            </w:pPr>
-          </w:p>
-          <w:p>
-            <w:pPr>
-              <w:pStyle w:val="MySQL"/>
-              <w:ind w:firstLineChars="0" w:firstLine="480"/>
-              <w:rPr>
-                <w:rFonts w:hint="default"/>
-                <w:sz w:val="24"/>
-              </w:rPr>
-            </w:pPr>
-          </w:p>
-          <w:p>
-            <w:pPr>
-              <w:pStyle w:val="MySQL"/>
-              <w:ind w:firstLineChars="0" w:firstLine="480"/>
-              <w:rPr>
-                <w:rFonts w:hint="default"/>
-                <w:sz w:val="24"/>
-              </w:rPr>
-            </w:pPr>
-          </w:p>
-          <w:p>
-            <w:pPr>
-              <w:pStyle w:val="MySQL"/>
-              <w:ind w:firstLineChars="0" w:firstLine="480"/>
-              <w:rPr>
-                <w:rFonts w:hint="default"/>
-                <w:sz w:val="24"/>
-              </w:rPr>
-            </w:pPr>
-          </w:p>
-          <w:p>
-            <w:pPr>
-              <w:pStyle w:val="MySQL"/>
-              <w:ind w:firstLineChars="0" w:firstLine="480"/>
-              <w:rPr>
-                <w:rFonts w:hint="default"/>
-                <w:sz w:val="24"/>
-              </w:rPr>
-            </w:pPr>
+                <w:sz w:val="16"/>
+                <w:szCs w:val="16"/>
+              </w:rPr>
+            </w:pPr>
+            <w:r>
+              <w:rPr>
+                <w:sz w:val="16"/>
+                <w:szCs w:val="16"/>
+              </w:rPr>
+              <w:t>&lt;/html&gt;</w:t>
+            </w:r>
+          </w:p>
+          <w:p>
+            <w:pPr>
+              <w:keepNext/>
+              <w:keepLines/>
+              <w:snapToGrid w:val="0"/>
+              <w:spacing w:beforeLines="50" w:before="156" w:afterLines="50" w:after="156"/>
+              <w:rPr>
+                <w:sz w:val="16"/>
+                <w:szCs w:val="16"/>
+              </w:rPr>
+            </w:pPr>
+            <w:r>
+              <w:rPr>
+                <w:sz w:val="16"/>
+                <w:szCs w:val="16"/>
+              </w:rPr>
+              <w:lastRenderedPageBreak/>
+              <w:t>&lt;!doctype html&gt;</w:t>
+            </w:r>
+          </w:p>
+          <w:p>
+            <w:pPr>
+              <w:keepNext/>
+              <w:keepLines/>
+              <w:snapToGrid w:val="0"/>
+              <w:spacing w:beforeLines="50" w:before="156" w:afterLines="50" w:after="156"/>
+              <w:rPr>
+                <w:sz w:val="16"/>
+                <w:szCs w:val="16"/>
+              </w:rPr>
+            </w:pPr>
+            <w:r>
+              <w:rPr>
+                <w:sz w:val="16"/>
+                <w:szCs w:val="16"/>
+              </w:rPr>
+              <w:t>&lt;html&gt;</w:t>
+            </w:r>
+          </w:p>
+          <w:p>
+            <w:pPr>
+              <w:keepNext/>
+              <w:keepLines/>
+              <w:snapToGrid w:val="0"/>
+              <w:spacing w:beforeLines="50" w:before="156" w:afterLines="50" w:after="156"/>
+              <w:rPr>
+                <w:sz w:val="16"/>
+                <w:szCs w:val="16"/>
+              </w:rPr>
+            </w:pPr>
+            <w:r>
+              <w:rPr>
+                <w:sz w:val="16"/>
+                <w:szCs w:val="16"/>
+              </w:rPr>
+              <w:t>&lt;head&gt;</w:t>
+            </w:r>
+          </w:p>
+          <w:p>
+            <w:pPr>
+              <w:keepNext/>
+              <w:keepLines/>
+              <w:snapToGrid w:val="0"/>
+              <w:spacing w:beforeLines="50" w:before="156" w:afterLines="50" w:after="156"/>
+              <w:rPr>
+                <w:sz w:val="16"/>
+                <w:szCs w:val="16"/>
+              </w:rPr>
+            </w:pPr>
+            <w:r>
+              <w:rPr>
+                <w:sz w:val="16"/>
+                <w:szCs w:val="16"/>
+              </w:rPr>
+              <w:t>&lt;meta charset="UTF-8"&gt;</w:t>
+            </w:r>
+          </w:p>
+          <w:p>
+            <w:pPr>
+              <w:keepNext/>
+              <w:keepLines/>
+              <w:snapToGrid w:val="0"/>
+              <w:spacing w:beforeLines="50" w:before="156" w:afterLines="50" w:after="156"/>
+              <w:rPr>
+                <w:rFonts w:hint="eastAsia"/>
+                <w:sz w:val="16"/>
+                <w:szCs w:val="16"/>
+              </w:rPr>
+            </w:pPr>
+            <w:r>
+              <w:rPr>
+                <w:rFonts w:hint="eastAsia"/>
+                <w:sz w:val="16"/>
+                <w:szCs w:val="16"/>
+              </w:rPr>
+              <w:t>&lt;title&gt;</w:t>
+            </w:r>
+            <w:r>
+              <w:rPr>
+                <w:rFonts w:hint="eastAsia"/>
+                <w:sz w:val="16"/>
+                <w:szCs w:val="16"/>
+              </w:rPr>
+              <w:t>课程介绍专栏</w:t>
+            </w:r>
+            <w:r>
+              <w:rPr>
+                <w:rFonts w:hint="eastAsia"/>
+                <w:sz w:val="16"/>
+                <w:szCs w:val="16"/>
+              </w:rPr>
+              <w:t>&lt;/title&gt;</w:t>
+            </w:r>
+          </w:p>
+          <w:p>
+            <w:pPr>
+              <w:keepNext/>
+              <w:keepLines/>
+              <w:snapToGrid w:val="0"/>
+              <w:spacing w:beforeLines="50" w:before="156" w:afterLines="50" w:after="156"/>
+              <w:rPr>
+                <w:sz w:val="16"/>
+                <w:szCs w:val="16"/>
+              </w:rPr>
+            </w:pPr>
+            <w:r>
+              <w:rPr>
+                <w:sz w:val="16"/>
+                <w:szCs w:val="16"/>
+              </w:rPr>
+              <w:tab/>
+              <w:t>&lt;style&gt;</w:t>
+            </w:r>
+          </w:p>
+          <w:p>
+            <w:pPr>
+              <w:keepNext/>
+              <w:keepLines/>
+              <w:snapToGrid w:val="0"/>
+              <w:spacing w:beforeLines="50" w:before="156" w:afterLines="50" w:after="156"/>
+              <w:rPr>
+                <w:sz w:val="16"/>
+                <w:szCs w:val="16"/>
+              </w:rPr>
+            </w:pPr>
+            <w:r>
+              <w:rPr>
+                <w:sz w:val="16"/>
+                <w:szCs w:val="16"/>
+              </w:rPr>
+              <w:tab/>
+              <w:t>*{</w:t>
+            </w:r>
+          </w:p>
+          <w:p>
+            <w:pPr>
+              <w:keepNext/>
+              <w:keepLines/>
+              <w:snapToGrid w:val="0"/>
+              <w:spacing w:beforeLines="50" w:before="156" w:afterLines="50" w:after="156"/>
+              <w:rPr>
+                <w:sz w:val="16"/>
+                <w:szCs w:val="16"/>
+              </w:rPr>
+            </w:pPr>
+            <w:r>
+              <w:rPr>
+                <w:sz w:val="16"/>
+                <w:szCs w:val="16"/>
+              </w:rPr>
+              <w:tab/>
+            </w:r>
+            <w:r>
+              <w:rPr>
+                <w:sz w:val="16"/>
+                <w:szCs w:val="16"/>
+              </w:rPr>
+              <w:tab/>
+              <w:t>margin: 0;</w:t>
+            </w:r>
+          </w:p>
+          <w:p>
+            <w:pPr>
+              <w:keepNext/>
+              <w:keepLines/>
+              <w:snapToGrid w:val="0"/>
+              <w:spacing w:beforeLines="50" w:before="156" w:afterLines="50" w:after="156"/>
+              <w:rPr>
+                <w:sz w:val="16"/>
+                <w:szCs w:val="16"/>
+              </w:rPr>
+            </w:pPr>
+            <w:r>
+              <w:rPr>
+                <w:sz w:val="16"/>
+                <w:szCs w:val="16"/>
+              </w:rPr>
+              <w:tab/>
+            </w:r>
+            <w:r>
+              <w:rPr>
+                <w:sz w:val="16"/>
+                <w:szCs w:val="16"/>
+              </w:rPr>
+              <w:tab/>
+              <w:t>padding: 0;</w:t>
+            </w:r>
+          </w:p>
+          <w:p>
+            <w:pPr>
+              <w:keepNext/>
+              <w:keepLines/>
+              <w:snapToGrid w:val="0"/>
+              <w:spacing w:beforeLines="50" w:before="156" w:afterLines="50" w:after="156"/>
+              <w:rPr>
+                <w:sz w:val="16"/>
+                <w:szCs w:val="16"/>
+              </w:rPr>
+            </w:pPr>
+            <w:r>
+              <w:rPr>
+                <w:sz w:val="16"/>
+                <w:szCs w:val="16"/>
+              </w:rPr>
+              <w:tab/>
+            </w:r>
+            <w:r>
+              <w:rPr>
+                <w:sz w:val="16"/>
+                <w:szCs w:val="16"/>
+              </w:rPr>
+              <w:tab/>
+              <w:t xml:space="preserve">font-size:14px; </w:t>
+            </w:r>
+            <w:r>
+              <w:rPr>
+                <w:sz w:val="16"/>
+                <w:szCs w:val="16"/>
+              </w:rPr>
+              <w:tab/>
+            </w:r>
+          </w:p>
+          <w:p>
+            <w:pPr>
+              <w:keepNext/>
+              <w:keepLines/>
+              <w:snapToGrid w:val="0"/>
+              <w:spacing w:beforeLines="50" w:before="156" w:afterLines="50" w:after="156"/>
+              <w:rPr>
+                <w:rFonts w:hint="eastAsia"/>
+                <w:sz w:val="16"/>
+                <w:szCs w:val="16"/>
+              </w:rPr>
+            </w:pPr>
+            <w:r>
+              <w:rPr>
+                <w:rFonts w:hint="eastAsia"/>
+                <w:sz w:val="16"/>
+                <w:szCs w:val="16"/>
+              </w:rPr>
+              <w:tab/>
+            </w:r>
+            <w:r>
+              <w:rPr>
+                <w:rFonts w:hint="eastAsia"/>
+                <w:sz w:val="16"/>
+                <w:szCs w:val="16"/>
+              </w:rPr>
+              <w:tab/>
+              <w:t>/*</w:t>
+            </w:r>
+            <w:r>
+              <w:rPr>
+                <w:rFonts w:hint="eastAsia"/>
+                <w:sz w:val="16"/>
+                <w:szCs w:val="16"/>
+              </w:rPr>
+              <w:t>清除默认效果</w:t>
+            </w:r>
+            <w:r>
+              <w:rPr>
+                <w:rFonts w:hint="eastAsia"/>
+                <w:sz w:val="16"/>
+                <w:szCs w:val="16"/>
+              </w:rPr>
+              <w:t>*/</w:t>
+            </w:r>
+          </w:p>
+          <w:p>
+            <w:pPr>
+              <w:keepNext/>
+              <w:keepLines/>
+              <w:snapToGrid w:val="0"/>
+              <w:spacing w:beforeLines="50" w:before="156" w:afterLines="50" w:after="156"/>
+              <w:rPr>
+                <w:sz w:val="16"/>
+                <w:szCs w:val="16"/>
+              </w:rPr>
+            </w:pPr>
+            <w:r>
+              <w:rPr>
+                <w:sz w:val="16"/>
+                <w:szCs w:val="16"/>
+              </w:rPr>
+              <w:tab/>
+              <w:t>}</w:t>
+            </w:r>
+          </w:p>
+          <w:p>
+            <w:pPr>
+              <w:keepNext/>
+              <w:keepLines/>
+              <w:snapToGrid w:val="0"/>
+              <w:spacing w:beforeLines="50" w:before="156" w:afterLines="50" w:after="156"/>
+              <w:rPr>
+                <w:sz w:val="16"/>
+                <w:szCs w:val="16"/>
+              </w:rPr>
+            </w:pPr>
+            <w:r>
+              <w:rPr>
+                <w:sz w:val="16"/>
+                <w:szCs w:val="16"/>
+              </w:rPr>
+              <w:tab/>
+            </w:r>
+            <w:proofErr w:type="gramStart"/>
+            <w:r>
+              <w:rPr>
+                <w:sz w:val="16"/>
+                <w:szCs w:val="16"/>
+              </w:rPr>
+              <w:t>dd{</w:t>
+            </w:r>
+            <w:proofErr w:type="gramEnd"/>
+          </w:p>
+          <w:p>
+            <w:pPr>
+              <w:keepNext/>
+              <w:keepLines/>
+              <w:snapToGrid w:val="0"/>
+              <w:spacing w:beforeLines="50" w:before="156" w:afterLines="50" w:after="156"/>
+              <w:rPr>
+                <w:sz w:val="16"/>
+                <w:szCs w:val="16"/>
+              </w:rPr>
+            </w:pPr>
+            <w:r>
+              <w:rPr>
+                <w:sz w:val="16"/>
+                <w:szCs w:val="16"/>
+              </w:rPr>
+              <w:tab/>
+            </w:r>
+            <w:r>
+              <w:rPr>
+                <w:sz w:val="16"/>
+                <w:szCs w:val="16"/>
+              </w:rPr>
+              <w:tab/>
+              <w:t>width: 460px;</w:t>
+            </w:r>
+          </w:p>
+          <w:p>
+            <w:pPr>
+              <w:keepNext/>
+              <w:keepLines/>
+              <w:snapToGrid w:val="0"/>
+              <w:spacing w:beforeLines="50" w:before="156" w:afterLines="50" w:after="156"/>
+              <w:rPr>
+                <w:sz w:val="16"/>
+                <w:szCs w:val="16"/>
+              </w:rPr>
+            </w:pPr>
+            <w:r>
+              <w:rPr>
+                <w:sz w:val="16"/>
+                <w:szCs w:val="16"/>
+              </w:rPr>
+              <w:tab/>
+            </w:r>
+            <w:r>
+              <w:rPr>
+                <w:sz w:val="16"/>
+                <w:szCs w:val="16"/>
+              </w:rPr>
+              <w:tab/>
+              <w:t>height: 145px;</w:t>
+            </w:r>
+          </w:p>
+          <w:p>
+            <w:pPr>
+              <w:keepNext/>
+              <w:keepLines/>
+              <w:snapToGrid w:val="0"/>
+              <w:spacing w:beforeLines="50" w:before="156" w:afterLines="50" w:after="156"/>
+              <w:rPr>
+                <w:sz w:val="16"/>
+                <w:szCs w:val="16"/>
+              </w:rPr>
+            </w:pPr>
+            <w:r>
+              <w:rPr>
+                <w:sz w:val="16"/>
+                <w:szCs w:val="16"/>
+              </w:rPr>
+              <w:tab/>
+            </w:r>
+            <w:r>
+              <w:rPr>
+                <w:sz w:val="16"/>
+                <w:szCs w:val="16"/>
+              </w:rPr>
+              <w:tab/>
+              <w:t>margin: -4px;</w:t>
+            </w:r>
+          </w:p>
+          <w:p>
+            <w:pPr>
+              <w:keepNext/>
+              <w:keepLines/>
+              <w:snapToGrid w:val="0"/>
+              <w:spacing w:beforeLines="50" w:before="156" w:afterLines="50" w:after="156"/>
+              <w:rPr>
+                <w:sz w:val="16"/>
+                <w:szCs w:val="16"/>
+              </w:rPr>
+            </w:pPr>
+            <w:r>
+              <w:rPr>
+                <w:sz w:val="16"/>
+                <w:szCs w:val="16"/>
+              </w:rPr>
+              <w:tab/>
+            </w:r>
+            <w:r>
+              <w:rPr>
+                <w:sz w:val="16"/>
+                <w:szCs w:val="16"/>
+              </w:rPr>
+              <w:tab/>
+              <w:t>padding: 0;</w:t>
+            </w:r>
+          </w:p>
+          <w:p>
+            <w:pPr>
+              <w:keepNext/>
+              <w:keepLines/>
+              <w:snapToGrid w:val="0"/>
+              <w:spacing w:beforeLines="50" w:before="156" w:afterLines="50" w:after="156"/>
+              <w:rPr>
+                <w:sz w:val="16"/>
+                <w:szCs w:val="16"/>
+              </w:rPr>
+            </w:pPr>
+            <w:r>
+              <w:rPr>
+                <w:sz w:val="16"/>
+                <w:szCs w:val="16"/>
+              </w:rPr>
+              <w:tab/>
+            </w:r>
+            <w:r>
+              <w:rPr>
+                <w:sz w:val="16"/>
+                <w:szCs w:val="16"/>
+              </w:rPr>
+              <w:tab/>
+              <w:t xml:space="preserve">background: </w:t>
+            </w:r>
+            <w:proofErr w:type="spellStart"/>
+            <w:r>
+              <w:rPr>
+                <w:sz w:val="16"/>
+                <w:szCs w:val="16"/>
+              </w:rPr>
+              <w:t>url</w:t>
+            </w:r>
+            <w:proofErr w:type="spellEnd"/>
+            <w:r>
+              <w:rPr>
+                <w:sz w:val="16"/>
+                <w:szCs w:val="16"/>
+              </w:rPr>
+              <w:t>("images/bg.png");</w:t>
+            </w:r>
+            <w:r>
+              <w:rPr>
+                <w:sz w:val="16"/>
+                <w:szCs w:val="16"/>
+              </w:rPr>
+              <w:tab/>
+            </w:r>
+          </w:p>
+          <w:p>
+            <w:pPr>
+              <w:keepNext/>
+              <w:keepLines/>
+              <w:snapToGrid w:val="0"/>
+              <w:spacing w:beforeLines="50" w:before="156" w:afterLines="50" w:after="156"/>
+              <w:rPr>
+                <w:sz w:val="16"/>
+                <w:szCs w:val="16"/>
+              </w:rPr>
+            </w:pPr>
+            <w:r>
+              <w:rPr>
+                <w:sz w:val="16"/>
+                <w:szCs w:val="16"/>
+              </w:rPr>
+              <w:tab/>
+              <w:t>}</w:t>
+            </w:r>
+          </w:p>
+          <w:p>
+            <w:pPr>
+              <w:keepNext/>
+              <w:keepLines/>
+              <w:snapToGrid w:val="0"/>
+              <w:spacing w:beforeLines="50" w:before="156" w:afterLines="50" w:after="156"/>
+              <w:rPr>
+                <w:sz w:val="16"/>
+                <w:szCs w:val="16"/>
+              </w:rPr>
+            </w:pPr>
+            <w:r>
+              <w:rPr>
+                <w:sz w:val="16"/>
+                <w:szCs w:val="16"/>
+              </w:rPr>
+              <w:tab/>
+            </w:r>
+            <w:proofErr w:type="gramStart"/>
+            <w:r>
+              <w:rPr>
+                <w:sz w:val="16"/>
+                <w:szCs w:val="16"/>
+              </w:rPr>
+              <w:t>.</w:t>
+            </w:r>
+            <w:proofErr w:type="spellStart"/>
+            <w:r>
+              <w:rPr>
+                <w:sz w:val="16"/>
+                <w:szCs w:val="16"/>
+              </w:rPr>
+              <w:t>one,.</w:t>
+            </w:r>
+            <w:proofErr w:type="gramEnd"/>
+            <w:r>
+              <w:rPr>
+                <w:sz w:val="16"/>
+                <w:szCs w:val="16"/>
+              </w:rPr>
+              <w:t>three</w:t>
+            </w:r>
+            <w:proofErr w:type="spellEnd"/>
+            <w:r>
+              <w:rPr>
+                <w:sz w:val="16"/>
+                <w:szCs w:val="16"/>
+              </w:rPr>
+              <w:t>{</w:t>
+            </w:r>
+          </w:p>
+          <w:p>
+            <w:pPr>
+              <w:keepNext/>
+              <w:keepLines/>
+              <w:snapToGrid w:val="0"/>
+              <w:spacing w:beforeLines="50" w:before="156" w:afterLines="50" w:after="156"/>
+              <w:rPr>
+                <w:sz w:val="16"/>
+                <w:szCs w:val="16"/>
+              </w:rPr>
+            </w:pPr>
+            <w:r>
+              <w:rPr>
+                <w:sz w:val="16"/>
+                <w:szCs w:val="16"/>
+              </w:rPr>
+              <w:tab/>
+            </w:r>
+            <w:r>
+              <w:rPr>
+                <w:sz w:val="16"/>
+                <w:szCs w:val="16"/>
+              </w:rPr>
+              <w:tab/>
+              <w:t>padding-top:43px;</w:t>
+            </w:r>
+          </w:p>
+          <w:p>
+            <w:pPr>
+              <w:keepNext/>
+              <w:keepLines/>
+              <w:snapToGrid w:val="0"/>
+              <w:spacing w:beforeLines="50" w:before="156" w:afterLines="50" w:after="156"/>
+              <w:rPr>
+                <w:sz w:val="16"/>
+                <w:szCs w:val="16"/>
+              </w:rPr>
+            </w:pPr>
+            <w:r>
+              <w:rPr>
+                <w:sz w:val="16"/>
+                <w:szCs w:val="16"/>
+              </w:rPr>
+              <w:tab/>
+            </w:r>
+            <w:r>
+              <w:rPr>
+                <w:sz w:val="16"/>
+                <w:szCs w:val="16"/>
+              </w:rPr>
+              <w:tab/>
+              <w:t>width:120px;</w:t>
+            </w:r>
+          </w:p>
+          <w:p>
+            <w:pPr>
+              <w:keepNext/>
+              <w:keepLines/>
+              <w:snapToGrid w:val="0"/>
+              <w:spacing w:beforeLines="50" w:before="156" w:afterLines="50" w:after="156"/>
+              <w:rPr>
+                <w:sz w:val="16"/>
+                <w:szCs w:val="16"/>
+              </w:rPr>
+            </w:pPr>
+            <w:r>
+              <w:rPr>
+                <w:sz w:val="16"/>
+                <w:szCs w:val="16"/>
+              </w:rPr>
+              <w:tab/>
+            </w:r>
+            <w:r>
+              <w:rPr>
+                <w:sz w:val="16"/>
+                <w:szCs w:val="16"/>
+              </w:rPr>
+              <w:tab/>
+              <w:t>height:80px;</w:t>
+            </w:r>
+          </w:p>
+          <w:p>
+            <w:pPr>
+              <w:keepNext/>
+              <w:keepLines/>
+              <w:snapToGrid w:val="0"/>
+              <w:spacing w:beforeLines="50" w:before="156" w:afterLines="50" w:after="156"/>
+              <w:rPr>
+                <w:sz w:val="16"/>
+                <w:szCs w:val="16"/>
+              </w:rPr>
+            </w:pPr>
+            <w:r>
+              <w:rPr>
+                <w:sz w:val="16"/>
+                <w:szCs w:val="16"/>
+              </w:rPr>
+              <w:tab/>
+            </w:r>
+            <w:r>
+              <w:rPr>
+                <w:sz w:val="16"/>
+                <w:szCs w:val="16"/>
+              </w:rPr>
+              <w:tab/>
+              <w:t>display: inline-block;</w:t>
+            </w:r>
+          </w:p>
+          <w:p>
+            <w:pPr>
+              <w:keepNext/>
+              <w:keepLines/>
+              <w:snapToGrid w:val="0"/>
+              <w:spacing w:beforeLines="50" w:before="156" w:afterLines="50" w:after="156"/>
+              <w:rPr>
+                <w:sz w:val="16"/>
+                <w:szCs w:val="16"/>
+              </w:rPr>
+            </w:pPr>
+            <w:r>
+              <w:rPr>
+                <w:sz w:val="16"/>
+                <w:szCs w:val="16"/>
+              </w:rPr>
+              <w:tab/>
+            </w:r>
+            <w:r>
+              <w:rPr>
+                <w:sz w:val="16"/>
+                <w:szCs w:val="16"/>
+              </w:rPr>
+              <w:tab/>
+              <w:t>text-align: right;</w:t>
+            </w:r>
+            <w:r>
+              <w:rPr>
+                <w:sz w:val="16"/>
+                <w:szCs w:val="16"/>
+              </w:rPr>
+              <w:tab/>
+            </w:r>
+          </w:p>
+          <w:p>
+            <w:pPr>
+              <w:keepNext/>
+              <w:keepLines/>
+              <w:snapToGrid w:val="0"/>
+              <w:spacing w:beforeLines="50" w:before="156" w:afterLines="50" w:after="156"/>
+              <w:rPr>
+                <w:sz w:val="16"/>
+                <w:szCs w:val="16"/>
+              </w:rPr>
+            </w:pPr>
+            <w:r>
+              <w:rPr>
+                <w:sz w:val="16"/>
+                <w:szCs w:val="16"/>
+              </w:rPr>
+              <w:tab/>
+              <w:t>}</w:t>
+            </w:r>
+          </w:p>
+          <w:p>
+            <w:pPr>
+              <w:keepNext/>
+              <w:keepLines/>
+              <w:snapToGrid w:val="0"/>
+              <w:spacing w:beforeLines="50" w:before="156" w:afterLines="50" w:after="156"/>
+              <w:rPr>
+                <w:sz w:val="16"/>
+                <w:szCs w:val="16"/>
+              </w:rPr>
+            </w:pPr>
+            <w:r>
+              <w:rPr>
+                <w:sz w:val="16"/>
+                <w:szCs w:val="16"/>
+              </w:rPr>
+              <w:tab/>
+            </w:r>
+            <w:proofErr w:type="gramStart"/>
+            <w:r>
+              <w:rPr>
+                <w:sz w:val="16"/>
+                <w:szCs w:val="16"/>
+              </w:rPr>
+              <w:t>.two</w:t>
+            </w:r>
+            <w:proofErr w:type="gramEnd"/>
+            <w:r>
+              <w:rPr>
+                <w:sz w:val="16"/>
+                <w:szCs w:val="16"/>
+              </w:rPr>
+              <w:t>{</w:t>
+            </w:r>
+          </w:p>
+          <w:p>
+            <w:pPr>
+              <w:keepNext/>
+              <w:keepLines/>
+              <w:snapToGrid w:val="0"/>
+              <w:spacing w:beforeLines="50" w:before="156" w:afterLines="50" w:after="156"/>
+              <w:rPr>
+                <w:sz w:val="16"/>
+                <w:szCs w:val="16"/>
+              </w:rPr>
+            </w:pPr>
+            <w:r>
+              <w:rPr>
+                <w:sz w:val="16"/>
+                <w:szCs w:val="16"/>
+              </w:rPr>
+              <w:tab/>
+            </w:r>
+            <w:r>
+              <w:rPr>
+                <w:sz w:val="16"/>
+                <w:szCs w:val="16"/>
+              </w:rPr>
+              <w:tab/>
+              <w:t>color: white;</w:t>
+            </w:r>
+          </w:p>
+          <w:p>
+            <w:pPr>
+              <w:keepNext/>
+              <w:keepLines/>
+              <w:snapToGrid w:val="0"/>
+              <w:spacing w:beforeLines="50" w:before="156" w:afterLines="50" w:after="156"/>
+              <w:rPr>
+                <w:sz w:val="16"/>
+                <w:szCs w:val="16"/>
+              </w:rPr>
+            </w:pPr>
+            <w:r>
+              <w:rPr>
+                <w:sz w:val="16"/>
+                <w:szCs w:val="16"/>
+              </w:rPr>
+              <w:tab/>
+            </w:r>
+            <w:r>
+              <w:rPr>
+                <w:sz w:val="16"/>
+                <w:szCs w:val="16"/>
+              </w:rPr>
+              <w:tab/>
+              <w:t>padding-top:39px;</w:t>
+            </w:r>
+          </w:p>
+          <w:p>
+            <w:pPr>
+              <w:keepNext/>
+              <w:keepLines/>
+              <w:snapToGrid w:val="0"/>
+              <w:spacing w:beforeLines="50" w:before="156" w:afterLines="50" w:after="156"/>
+              <w:rPr>
+                <w:sz w:val="16"/>
+                <w:szCs w:val="16"/>
+              </w:rPr>
+            </w:pPr>
+            <w:r>
+              <w:rPr>
+                <w:sz w:val="16"/>
+                <w:szCs w:val="16"/>
+              </w:rPr>
+              <w:tab/>
+            </w:r>
+            <w:r>
+              <w:rPr>
+                <w:sz w:val="16"/>
+                <w:szCs w:val="16"/>
+              </w:rPr>
+              <w:tab/>
+              <w:t>width:90px;</w:t>
+            </w:r>
+          </w:p>
+          <w:p>
+            <w:pPr>
+              <w:keepNext/>
+              <w:keepLines/>
+              <w:snapToGrid w:val="0"/>
+              <w:spacing w:beforeLines="50" w:before="156" w:afterLines="50" w:after="156"/>
+              <w:rPr>
+                <w:sz w:val="16"/>
+                <w:szCs w:val="16"/>
+              </w:rPr>
+            </w:pPr>
+            <w:r>
+              <w:rPr>
+                <w:sz w:val="16"/>
+                <w:szCs w:val="16"/>
+              </w:rPr>
+              <w:tab/>
+            </w:r>
+            <w:r>
+              <w:rPr>
+                <w:sz w:val="16"/>
+                <w:szCs w:val="16"/>
+              </w:rPr>
+              <w:tab/>
+              <w:t>height:80px;</w:t>
+            </w:r>
+          </w:p>
+          <w:p>
+            <w:pPr>
+              <w:keepNext/>
+              <w:keepLines/>
+              <w:snapToGrid w:val="0"/>
+              <w:spacing w:beforeLines="50" w:before="156" w:afterLines="50" w:after="156"/>
+              <w:rPr>
+                <w:sz w:val="16"/>
+                <w:szCs w:val="16"/>
+              </w:rPr>
+            </w:pPr>
+            <w:r>
+              <w:rPr>
+                <w:sz w:val="16"/>
+                <w:szCs w:val="16"/>
+              </w:rPr>
+              <w:tab/>
+            </w:r>
+            <w:r>
+              <w:rPr>
+                <w:sz w:val="16"/>
+                <w:szCs w:val="16"/>
+              </w:rPr>
+              <w:tab/>
+              <w:t>display: inline-block;</w:t>
+            </w:r>
+          </w:p>
+          <w:p>
+            <w:pPr>
+              <w:keepNext/>
+              <w:keepLines/>
+              <w:snapToGrid w:val="0"/>
+              <w:spacing w:beforeLines="50" w:before="156" w:afterLines="50" w:after="156"/>
+              <w:rPr>
+                <w:sz w:val="16"/>
+                <w:szCs w:val="16"/>
+              </w:rPr>
+            </w:pPr>
+            <w:r>
+              <w:rPr>
+                <w:sz w:val="16"/>
+                <w:szCs w:val="16"/>
+              </w:rPr>
+              <w:tab/>
+            </w:r>
+            <w:r>
+              <w:rPr>
+                <w:sz w:val="16"/>
+                <w:szCs w:val="16"/>
+              </w:rPr>
+              <w:tab/>
+              <w:t>text-align: right;</w:t>
+            </w:r>
+          </w:p>
+          <w:p>
+            <w:pPr>
+              <w:keepNext/>
+              <w:keepLines/>
+              <w:snapToGrid w:val="0"/>
+              <w:spacing w:beforeLines="50" w:before="156" w:afterLines="50" w:after="156"/>
+              <w:rPr>
+                <w:sz w:val="16"/>
+                <w:szCs w:val="16"/>
+              </w:rPr>
+            </w:pPr>
+            <w:r>
+              <w:rPr>
+                <w:sz w:val="16"/>
+                <w:szCs w:val="16"/>
+              </w:rPr>
+              <w:tab/>
+              <w:t>}</w:t>
+            </w:r>
+          </w:p>
+          <w:p>
+            <w:pPr>
+              <w:keepNext/>
+              <w:keepLines/>
+              <w:snapToGrid w:val="0"/>
+              <w:spacing w:beforeLines="50" w:before="156" w:afterLines="50" w:after="156"/>
+              <w:rPr>
+                <w:sz w:val="16"/>
+                <w:szCs w:val="16"/>
+              </w:rPr>
+            </w:pPr>
+            <w:r>
+              <w:rPr>
+                <w:sz w:val="16"/>
+                <w:szCs w:val="16"/>
+              </w:rPr>
+              <w:tab/>
+            </w:r>
+            <w:proofErr w:type="gramStart"/>
+            <w:r>
+              <w:rPr>
+                <w:sz w:val="16"/>
+                <w:szCs w:val="16"/>
+              </w:rPr>
+              <w:t>a:hover</w:t>
+            </w:r>
+            <w:proofErr w:type="gramEnd"/>
+            <w:r>
+              <w:rPr>
+                <w:sz w:val="16"/>
+                <w:szCs w:val="16"/>
+              </w:rPr>
+              <w:t>{</w:t>
+            </w:r>
+          </w:p>
+          <w:p>
+            <w:pPr>
+              <w:keepNext/>
+              <w:keepLines/>
+              <w:snapToGrid w:val="0"/>
+              <w:spacing w:beforeLines="50" w:before="156" w:afterLines="50" w:after="156"/>
+              <w:rPr>
+                <w:rFonts w:hint="eastAsia"/>
+                <w:sz w:val="16"/>
+                <w:szCs w:val="16"/>
+              </w:rPr>
+            </w:pPr>
+            <w:r>
+              <w:rPr>
+                <w:rFonts w:hint="eastAsia"/>
+                <w:sz w:val="16"/>
+                <w:szCs w:val="16"/>
+              </w:rPr>
+              <w:tab/>
+            </w:r>
+            <w:r>
+              <w:rPr>
+                <w:rFonts w:hint="eastAsia"/>
+                <w:sz w:val="16"/>
+                <w:szCs w:val="16"/>
+              </w:rPr>
+              <w:tab/>
+              <w:t>/*</w:t>
+            </w:r>
+            <w:r>
+              <w:rPr>
+                <w:rFonts w:hint="eastAsia"/>
+                <w:sz w:val="16"/>
+                <w:szCs w:val="16"/>
+              </w:rPr>
+              <w:t>鼠标移到元素上时向此元素添加特殊的</w:t>
+            </w:r>
+            <w:proofErr w:type="spellStart"/>
+            <w:r>
+              <w:rPr>
+                <w:rFonts w:hint="eastAsia"/>
+                <w:sz w:val="16"/>
+                <w:szCs w:val="16"/>
+              </w:rPr>
+              <w:t>css</w:t>
+            </w:r>
+            <w:proofErr w:type="spellEnd"/>
+            <w:r>
+              <w:rPr>
+                <w:rFonts w:hint="eastAsia"/>
+                <w:sz w:val="16"/>
+                <w:szCs w:val="16"/>
+              </w:rPr>
+              <w:t>样式</w:t>
+            </w:r>
+            <w:r>
+              <w:rPr>
+                <w:rFonts w:hint="eastAsia"/>
+                <w:sz w:val="16"/>
+                <w:szCs w:val="16"/>
+              </w:rPr>
+              <w:t>*/</w:t>
+            </w:r>
+          </w:p>
+          <w:p>
+            <w:pPr>
+              <w:keepNext/>
+              <w:keepLines/>
+              <w:snapToGrid w:val="0"/>
+              <w:spacing w:beforeLines="50" w:before="156" w:afterLines="50" w:after="156"/>
+              <w:rPr>
+                <w:sz w:val="16"/>
+                <w:szCs w:val="16"/>
+              </w:rPr>
+            </w:pPr>
+            <w:r>
+              <w:rPr>
+                <w:sz w:val="16"/>
+                <w:szCs w:val="16"/>
+              </w:rPr>
+              <w:tab/>
+              <w:t>color: #ce4d52;</w:t>
+            </w:r>
+          </w:p>
+          <w:p>
+            <w:pPr>
+              <w:keepNext/>
+              <w:keepLines/>
+              <w:snapToGrid w:val="0"/>
+              <w:spacing w:beforeLines="50" w:before="156" w:afterLines="50" w:after="156"/>
+              <w:rPr>
+                <w:sz w:val="16"/>
+                <w:szCs w:val="16"/>
+              </w:rPr>
+            </w:pPr>
+            <w:r>
+              <w:rPr>
+                <w:sz w:val="16"/>
+                <w:szCs w:val="16"/>
+              </w:rPr>
+              <w:tab/>
+            </w:r>
+            <w:proofErr w:type="spellStart"/>
+            <w:r>
+              <w:rPr>
+                <w:sz w:val="16"/>
+                <w:szCs w:val="16"/>
+              </w:rPr>
+              <w:t>background:url</w:t>
+            </w:r>
+            <w:proofErr w:type="spellEnd"/>
+            <w:r>
+              <w:rPr>
+                <w:sz w:val="16"/>
+                <w:szCs w:val="16"/>
+              </w:rPr>
+              <w:t>("images/bg1.png");</w:t>
+            </w:r>
+          </w:p>
+          <w:p>
+            <w:pPr>
+              <w:keepNext/>
+              <w:keepLines/>
+              <w:snapToGrid w:val="0"/>
+              <w:spacing w:beforeLines="50" w:before="156" w:afterLines="50" w:after="156"/>
+              <w:rPr>
+                <w:sz w:val="16"/>
+                <w:szCs w:val="16"/>
+              </w:rPr>
+            </w:pPr>
+            <w:r>
+              <w:rPr>
+                <w:sz w:val="16"/>
+                <w:szCs w:val="16"/>
+              </w:rPr>
+              <w:tab/>
+              <w:t>}</w:t>
+            </w:r>
+          </w:p>
+          <w:p>
+            <w:pPr>
+              <w:keepNext/>
+              <w:keepLines/>
+              <w:snapToGrid w:val="0"/>
+              <w:spacing w:beforeLines="50" w:before="156" w:afterLines="50" w:after="156"/>
+              <w:rPr>
+                <w:sz w:val="16"/>
+                <w:szCs w:val="16"/>
+              </w:rPr>
+            </w:pPr>
+            <w:r>
+              <w:rPr>
+                <w:sz w:val="16"/>
+                <w:szCs w:val="16"/>
+              </w:rPr>
+              <w:tab/>
+            </w:r>
+            <w:proofErr w:type="gramStart"/>
+            <w:r>
+              <w:rPr>
+                <w:sz w:val="16"/>
+                <w:szCs w:val="16"/>
+              </w:rPr>
+              <w:t>a{</w:t>
+            </w:r>
+            <w:proofErr w:type="gramEnd"/>
+            <w:r>
+              <w:rPr>
+                <w:sz w:val="16"/>
+                <w:szCs w:val="16"/>
+              </w:rPr>
+              <w:tab/>
+            </w:r>
+          </w:p>
+          <w:p>
+            <w:pPr>
+              <w:keepNext/>
+              <w:keepLines/>
+              <w:snapToGrid w:val="0"/>
+              <w:spacing w:beforeLines="50" w:before="156" w:afterLines="50" w:after="156"/>
+              <w:rPr>
+                <w:sz w:val="16"/>
+                <w:szCs w:val="16"/>
+              </w:rPr>
+            </w:pPr>
+            <w:r>
+              <w:rPr>
+                <w:sz w:val="16"/>
+                <w:szCs w:val="16"/>
+              </w:rPr>
+              <w:tab/>
+            </w:r>
+            <w:r>
+              <w:rPr>
+                <w:sz w:val="16"/>
+                <w:szCs w:val="16"/>
+              </w:rPr>
+              <w:tab/>
+              <w:t>color: white;</w:t>
+            </w:r>
+          </w:p>
+          <w:p>
+            <w:pPr>
+              <w:keepNext/>
+              <w:keepLines/>
+              <w:snapToGrid w:val="0"/>
+              <w:spacing w:beforeLines="50" w:before="156" w:afterLines="50" w:after="156"/>
+              <w:rPr>
+                <w:sz w:val="16"/>
+                <w:szCs w:val="16"/>
+              </w:rPr>
+            </w:pPr>
+            <w:r>
+              <w:rPr>
+                <w:sz w:val="16"/>
+                <w:szCs w:val="16"/>
+              </w:rPr>
+              <w:lastRenderedPageBreak/>
+              <w:tab/>
+            </w:r>
+            <w:r>
+              <w:rPr>
+                <w:sz w:val="16"/>
+                <w:szCs w:val="16"/>
+              </w:rPr>
+              <w:tab/>
+              <w:t>display: block;</w:t>
+            </w:r>
+          </w:p>
+          <w:p>
+            <w:pPr>
+              <w:keepNext/>
+              <w:keepLines/>
+              <w:snapToGrid w:val="0"/>
+              <w:spacing w:beforeLines="50" w:before="156" w:afterLines="50" w:after="156"/>
+              <w:rPr>
+                <w:sz w:val="16"/>
+                <w:szCs w:val="16"/>
+              </w:rPr>
+            </w:pPr>
+            <w:r>
+              <w:rPr>
+                <w:sz w:val="16"/>
+                <w:szCs w:val="16"/>
+              </w:rPr>
+              <w:tab/>
+            </w:r>
+            <w:r>
+              <w:rPr>
+                <w:sz w:val="16"/>
+                <w:szCs w:val="16"/>
+              </w:rPr>
+              <w:tab/>
+              <w:t>width: 460px;</w:t>
+            </w:r>
+          </w:p>
+          <w:p>
+            <w:pPr>
+              <w:keepNext/>
+              <w:keepLines/>
+              <w:snapToGrid w:val="0"/>
+              <w:spacing w:beforeLines="50" w:before="156" w:afterLines="50" w:after="156"/>
+              <w:rPr>
+                <w:sz w:val="16"/>
+                <w:szCs w:val="16"/>
+              </w:rPr>
+            </w:pPr>
+            <w:r>
+              <w:rPr>
+                <w:sz w:val="16"/>
+                <w:szCs w:val="16"/>
+              </w:rPr>
+              <w:tab/>
+            </w:r>
+            <w:r>
+              <w:rPr>
+                <w:sz w:val="16"/>
+                <w:szCs w:val="16"/>
+              </w:rPr>
+              <w:tab/>
+              <w:t>height: 145px;</w:t>
+            </w:r>
+          </w:p>
+          <w:p>
+            <w:pPr>
+              <w:keepNext/>
+              <w:keepLines/>
+              <w:snapToGrid w:val="0"/>
+              <w:spacing w:beforeLines="50" w:before="156" w:afterLines="50" w:after="156"/>
+              <w:rPr>
+                <w:sz w:val="16"/>
+                <w:szCs w:val="16"/>
+              </w:rPr>
+            </w:pPr>
+            <w:r>
+              <w:rPr>
+                <w:sz w:val="16"/>
+                <w:szCs w:val="16"/>
+              </w:rPr>
+              <w:tab/>
+            </w:r>
+            <w:r>
+              <w:rPr>
+                <w:sz w:val="16"/>
+                <w:szCs w:val="16"/>
+              </w:rPr>
+              <w:tab/>
+              <w:t>text-decoration: none;</w:t>
+            </w:r>
+            <w:r>
+              <w:rPr>
+                <w:sz w:val="16"/>
+                <w:szCs w:val="16"/>
+              </w:rPr>
+              <w:tab/>
+            </w:r>
+          </w:p>
+          <w:p>
+            <w:pPr>
+              <w:keepNext/>
+              <w:keepLines/>
+              <w:snapToGrid w:val="0"/>
+              <w:spacing w:beforeLines="50" w:before="156" w:afterLines="50" w:after="156"/>
+              <w:rPr>
+                <w:sz w:val="16"/>
+                <w:szCs w:val="16"/>
+              </w:rPr>
+            </w:pPr>
+            <w:r>
+              <w:rPr>
+                <w:sz w:val="16"/>
+                <w:szCs w:val="16"/>
+              </w:rPr>
+              <w:tab/>
+              <w:t>}</w:t>
+            </w:r>
+          </w:p>
+          <w:p>
+            <w:pPr>
+              <w:keepNext/>
+              <w:keepLines/>
+              <w:snapToGrid w:val="0"/>
+              <w:spacing w:beforeLines="50" w:before="156" w:afterLines="50" w:after="156"/>
+              <w:rPr>
+                <w:sz w:val="16"/>
+                <w:szCs w:val="16"/>
+              </w:rPr>
+            </w:pPr>
+            <w:r>
+              <w:rPr>
+                <w:sz w:val="16"/>
+                <w:szCs w:val="16"/>
+              </w:rPr>
+              <w:t>&lt;/style&gt;</w:t>
+            </w:r>
+          </w:p>
+          <w:p>
+            <w:pPr>
+              <w:keepNext/>
+              <w:keepLines/>
+              <w:snapToGrid w:val="0"/>
+              <w:spacing w:beforeLines="50" w:before="156" w:afterLines="50" w:after="156"/>
+              <w:rPr>
+                <w:sz w:val="16"/>
+                <w:szCs w:val="16"/>
+              </w:rPr>
+            </w:pPr>
+            <w:r>
+              <w:rPr>
+                <w:sz w:val="16"/>
+                <w:szCs w:val="16"/>
+              </w:rPr>
+              <w:t>&lt;/head&gt;</w:t>
+            </w:r>
+          </w:p>
+          <w:p>
+            <w:pPr>
+              <w:keepNext/>
+              <w:keepLines/>
+              <w:snapToGrid w:val="0"/>
+              <w:spacing w:beforeLines="50" w:before="156" w:afterLines="50" w:after="156"/>
+              <w:rPr>
+                <w:sz w:val="16"/>
+                <w:szCs w:val="16"/>
+              </w:rPr>
+            </w:pPr>
+            <w:r>
+              <w:rPr>
+                <w:sz w:val="16"/>
+                <w:szCs w:val="16"/>
+              </w:rPr>
+              <w:t>&lt;body&gt;</w:t>
+            </w:r>
+          </w:p>
+          <w:p>
+            <w:pPr>
+              <w:keepNext/>
+              <w:keepLines/>
+              <w:snapToGrid w:val="0"/>
+              <w:spacing w:beforeLines="50" w:before="156" w:afterLines="50" w:after="156"/>
+              <w:rPr>
+                <w:sz w:val="16"/>
+                <w:szCs w:val="16"/>
+              </w:rPr>
+            </w:pPr>
+            <w:r>
+              <w:rPr>
+                <w:sz w:val="16"/>
+                <w:szCs w:val="16"/>
+              </w:rPr>
+              <w:tab/>
+              <w:t>&lt;dl&gt;</w:t>
+            </w:r>
+          </w:p>
+          <w:p>
+            <w:pPr>
+              <w:keepNext/>
+              <w:keepLines/>
+              <w:snapToGrid w:val="0"/>
+              <w:spacing w:beforeLines="50" w:before="156" w:afterLines="50" w:after="156"/>
+              <w:rPr>
+                <w:sz w:val="16"/>
+                <w:szCs w:val="16"/>
+              </w:rPr>
+            </w:pPr>
+            <w:r>
+              <w:rPr>
+                <w:sz w:val="16"/>
+                <w:szCs w:val="16"/>
+              </w:rPr>
+              <w:tab/>
+            </w:r>
+            <w:r>
+              <w:rPr>
+                <w:sz w:val="16"/>
+                <w:szCs w:val="16"/>
+              </w:rPr>
+              <w:tab/>
+              <w:t>&lt;dt&gt;&lt;</w:t>
+            </w:r>
+            <w:proofErr w:type="spellStart"/>
+            <w:r>
+              <w:rPr>
+                <w:sz w:val="16"/>
+                <w:szCs w:val="16"/>
+              </w:rPr>
+              <w:t>img</w:t>
+            </w:r>
+            <w:proofErr w:type="spellEnd"/>
+            <w:r>
+              <w:rPr>
+                <w:sz w:val="16"/>
+                <w:szCs w:val="16"/>
+              </w:rPr>
+              <w:t xml:space="preserve"> </w:t>
+            </w:r>
+            <w:proofErr w:type="spellStart"/>
+            <w:r>
+              <w:rPr>
+                <w:sz w:val="16"/>
+                <w:szCs w:val="16"/>
+              </w:rPr>
+              <w:t>src</w:t>
+            </w:r>
+            <w:proofErr w:type="spellEnd"/>
+            <w:r>
+              <w:rPr>
+                <w:sz w:val="16"/>
+                <w:szCs w:val="16"/>
+              </w:rPr>
+              <w:t>="images/head.png" width="456" height="100" alt="title"&gt;&lt;/dt&gt;</w:t>
+            </w:r>
+          </w:p>
+          <w:p>
+            <w:pPr>
+              <w:keepNext/>
+              <w:keepLines/>
+              <w:snapToGrid w:val="0"/>
+              <w:spacing w:beforeLines="50" w:before="156" w:afterLines="50" w:after="156"/>
+              <w:rPr>
+                <w:sz w:val="16"/>
+                <w:szCs w:val="16"/>
+              </w:rPr>
+            </w:pPr>
+            <w:r>
+              <w:rPr>
+                <w:sz w:val="16"/>
+                <w:szCs w:val="16"/>
+              </w:rPr>
+              <w:tab/>
+            </w:r>
+            <w:r>
+              <w:rPr>
+                <w:sz w:val="16"/>
+                <w:szCs w:val="16"/>
+              </w:rPr>
+              <w:tab/>
+            </w:r>
+            <w:r>
+              <w:rPr>
+                <w:sz w:val="16"/>
+                <w:szCs w:val="16"/>
+              </w:rPr>
+              <w:tab/>
+              <w:t xml:space="preserve">&lt;dd&gt; </w:t>
+            </w:r>
+          </w:p>
+          <w:p>
+            <w:pPr>
+              <w:keepNext/>
+              <w:keepLines/>
+              <w:snapToGrid w:val="0"/>
+              <w:spacing w:beforeLines="50" w:before="156" w:afterLines="50" w:after="156"/>
+              <w:rPr>
+                <w:sz w:val="16"/>
+                <w:szCs w:val="16"/>
+              </w:rPr>
+            </w:pPr>
+            <w:r>
+              <w:rPr>
+                <w:sz w:val="16"/>
+                <w:szCs w:val="16"/>
+              </w:rPr>
+              <w:tab/>
+            </w:r>
+            <w:r>
+              <w:rPr>
+                <w:sz w:val="16"/>
+                <w:szCs w:val="16"/>
+              </w:rPr>
+              <w:tab/>
+            </w:r>
+            <w:r>
+              <w:rPr>
+                <w:sz w:val="16"/>
+                <w:szCs w:val="16"/>
+              </w:rPr>
+              <w:tab/>
+            </w:r>
+            <w:r>
+              <w:rPr>
+                <w:sz w:val="16"/>
+                <w:szCs w:val="16"/>
+              </w:rPr>
+              <w:tab/>
+              <w:t xml:space="preserve">&lt;a </w:t>
+            </w:r>
+            <w:proofErr w:type="spellStart"/>
+            <w:r>
+              <w:rPr>
+                <w:sz w:val="16"/>
+                <w:szCs w:val="16"/>
+              </w:rPr>
+              <w:t>href</w:t>
+            </w:r>
+            <w:proofErr w:type="spellEnd"/>
+            <w:r>
+              <w:rPr>
+                <w:sz w:val="16"/>
+                <w:szCs w:val="16"/>
+              </w:rPr>
+              <w:t>=""&gt;</w:t>
+            </w:r>
+          </w:p>
+          <w:p>
+            <w:pPr>
+              <w:keepNext/>
+              <w:keepLines/>
+              <w:snapToGrid w:val="0"/>
+              <w:spacing w:beforeLines="50" w:before="156" w:afterLines="50" w:after="156"/>
+              <w:rPr>
+                <w:rFonts w:hint="eastAsia"/>
+                <w:sz w:val="16"/>
+                <w:szCs w:val="16"/>
+              </w:rPr>
+            </w:pPr>
+            <w:r>
+              <w:rPr>
+                <w:rFonts w:hint="eastAsia"/>
+                <w:sz w:val="16"/>
+                <w:szCs w:val="16"/>
+              </w:rPr>
+              <w:tab/>
+            </w:r>
+            <w:r>
+              <w:rPr>
+                <w:rFonts w:hint="eastAsia"/>
+                <w:sz w:val="16"/>
+                <w:szCs w:val="16"/>
+              </w:rPr>
+              <w:tab/>
+            </w:r>
+            <w:r>
+              <w:rPr>
+                <w:rFonts w:hint="eastAsia"/>
+                <w:sz w:val="16"/>
+                <w:szCs w:val="16"/>
+              </w:rPr>
+              <w:tab/>
+            </w:r>
+            <w:r>
+              <w:rPr>
+                <w:rFonts w:hint="eastAsia"/>
+                <w:sz w:val="16"/>
+                <w:szCs w:val="16"/>
+              </w:rPr>
+              <w:tab/>
+            </w:r>
+            <w:proofErr w:type="gramStart"/>
+            <w:r>
+              <w:rPr>
+                <w:rFonts w:hint="eastAsia"/>
+                <w:sz w:val="16"/>
+                <w:szCs w:val="16"/>
+              </w:rPr>
+              <w:t>&lt;!--</w:t>
+            </w:r>
+            <w:proofErr w:type="gramEnd"/>
+            <w:r>
+              <w:rPr>
+                <w:rFonts w:hint="eastAsia"/>
+                <w:sz w:val="16"/>
+                <w:szCs w:val="16"/>
+              </w:rPr>
+              <w:t>刷新当前页面</w:t>
+            </w:r>
+            <w:r>
+              <w:rPr>
+                <w:rFonts w:hint="eastAsia"/>
+                <w:sz w:val="16"/>
+                <w:szCs w:val="16"/>
+              </w:rPr>
+              <w:t>--&gt;</w:t>
+            </w:r>
+          </w:p>
+          <w:p>
+            <w:pPr>
+              <w:keepNext/>
+              <w:keepLines/>
+              <w:snapToGrid w:val="0"/>
+              <w:spacing w:beforeLines="50" w:before="156" w:afterLines="50" w:after="156"/>
+              <w:rPr>
+                <w:rFonts w:hint="eastAsia"/>
+                <w:sz w:val="16"/>
+                <w:szCs w:val="16"/>
+              </w:rPr>
+            </w:pPr>
+            <w:r>
+              <w:rPr>
+                <w:rFonts w:hint="eastAsia"/>
+                <w:sz w:val="16"/>
+                <w:szCs w:val="16"/>
+              </w:rPr>
+              <w:tab/>
+            </w:r>
+            <w:r>
+              <w:rPr>
+                <w:rFonts w:hint="eastAsia"/>
+                <w:sz w:val="16"/>
+                <w:szCs w:val="16"/>
+              </w:rPr>
+              <w:tab/>
+            </w:r>
+            <w:r>
+              <w:rPr>
+                <w:rFonts w:hint="eastAsia"/>
+                <w:sz w:val="16"/>
+                <w:szCs w:val="16"/>
+              </w:rPr>
+              <w:tab/>
+            </w:r>
+            <w:r>
+              <w:rPr>
+                <w:rFonts w:hint="eastAsia"/>
+                <w:sz w:val="16"/>
+                <w:szCs w:val="16"/>
+              </w:rPr>
+              <w:tab/>
+              <w:t xml:space="preserve">&lt;span class="one"&gt; </w:t>
+            </w:r>
+            <w:r>
+              <w:rPr>
+                <w:rFonts w:hint="eastAsia"/>
+                <w:sz w:val="16"/>
+                <w:szCs w:val="16"/>
+              </w:rPr>
+              <w:t>印刷流程</w:t>
+            </w:r>
+            <w:r>
+              <w:rPr>
+                <w:rFonts w:hint="eastAsia"/>
+                <w:sz w:val="16"/>
+                <w:szCs w:val="16"/>
+              </w:rPr>
+              <w:t>&lt;</w:t>
+            </w:r>
+            <w:proofErr w:type="spellStart"/>
+            <w:r>
+              <w:rPr>
+                <w:rFonts w:hint="eastAsia"/>
+                <w:sz w:val="16"/>
+                <w:szCs w:val="16"/>
+              </w:rPr>
+              <w:t>br</w:t>
+            </w:r>
+            <w:proofErr w:type="spellEnd"/>
+            <w:r>
+              <w:rPr>
+                <w:rFonts w:hint="eastAsia"/>
+                <w:sz w:val="16"/>
+                <w:szCs w:val="16"/>
+              </w:rPr>
+              <w:t>&gt;</w:t>
+            </w:r>
+            <w:r>
+              <w:rPr>
+                <w:rFonts w:hint="eastAsia"/>
+                <w:sz w:val="16"/>
+                <w:szCs w:val="16"/>
+              </w:rPr>
+              <w:t>广告设计</w:t>
+            </w:r>
+            <w:r>
+              <w:rPr>
+                <w:rFonts w:hint="eastAsia"/>
+                <w:sz w:val="16"/>
+                <w:szCs w:val="16"/>
+              </w:rPr>
+              <w:t>&lt;</w:t>
+            </w:r>
+            <w:proofErr w:type="spellStart"/>
+            <w:r>
+              <w:rPr>
+                <w:rFonts w:hint="eastAsia"/>
+                <w:sz w:val="16"/>
+                <w:szCs w:val="16"/>
+              </w:rPr>
+              <w:t>br</w:t>
+            </w:r>
+            <w:proofErr w:type="spellEnd"/>
+            <w:r>
+              <w:rPr>
+                <w:rFonts w:hint="eastAsia"/>
+                <w:sz w:val="16"/>
+                <w:szCs w:val="16"/>
+              </w:rPr>
+              <w:t>&gt;</w:t>
+            </w:r>
+            <w:r>
+              <w:rPr>
+                <w:rFonts w:hint="eastAsia"/>
+                <w:sz w:val="16"/>
+                <w:szCs w:val="16"/>
+              </w:rPr>
+              <w:t>企业形象设计</w:t>
+            </w:r>
+            <w:r>
+              <w:rPr>
+                <w:rFonts w:hint="eastAsia"/>
+                <w:sz w:val="16"/>
+                <w:szCs w:val="16"/>
+              </w:rPr>
+              <w:t>&lt;/span&gt;</w:t>
+            </w:r>
+          </w:p>
+          <w:p>
+            <w:pPr>
+              <w:keepNext/>
+              <w:keepLines/>
+              <w:snapToGrid w:val="0"/>
+              <w:spacing w:beforeLines="50" w:before="156" w:afterLines="50" w:after="156"/>
+              <w:rPr>
+                <w:sz w:val="16"/>
+                <w:szCs w:val="16"/>
+              </w:rPr>
+            </w:pPr>
+            <w:r>
+              <w:rPr>
+                <w:sz w:val="16"/>
+                <w:szCs w:val="16"/>
+              </w:rPr>
+              <w:tab/>
+            </w:r>
+            <w:r>
+              <w:rPr>
+                <w:sz w:val="16"/>
+                <w:szCs w:val="16"/>
+              </w:rPr>
+              <w:tab/>
+            </w:r>
+            <w:r>
+              <w:rPr>
+                <w:sz w:val="16"/>
+                <w:szCs w:val="16"/>
+              </w:rPr>
+              <w:tab/>
+            </w:r>
+            <w:r>
+              <w:rPr>
+                <w:sz w:val="16"/>
+                <w:szCs w:val="16"/>
+              </w:rPr>
+              <w:tab/>
+              <w:t>&lt;span class="two"&gt; &amp;</w:t>
+            </w:r>
+            <w:proofErr w:type="spellStart"/>
+            <w:r>
+              <w:rPr>
+                <w:sz w:val="16"/>
+                <w:szCs w:val="16"/>
+              </w:rPr>
+              <w:t>nbsp</w:t>
+            </w:r>
+            <w:proofErr w:type="spellEnd"/>
+            <w:r>
+              <w:rPr>
+                <w:sz w:val="16"/>
+                <w:szCs w:val="16"/>
+              </w:rPr>
+              <w:t>;&lt;</w:t>
+            </w:r>
+            <w:proofErr w:type="spellStart"/>
+            <w:r>
+              <w:rPr>
+                <w:sz w:val="16"/>
+                <w:szCs w:val="16"/>
+              </w:rPr>
+              <w:t>br</w:t>
+            </w:r>
+            <w:proofErr w:type="spellEnd"/>
+            <w:r>
+              <w:rPr>
+                <w:sz w:val="16"/>
+                <w:szCs w:val="16"/>
+              </w:rPr>
+              <w:t>&gt;1&lt;</w:t>
+            </w:r>
+            <w:proofErr w:type="spellStart"/>
+            <w:r>
+              <w:rPr>
+                <w:sz w:val="16"/>
+                <w:szCs w:val="16"/>
+              </w:rPr>
+              <w:t>br</w:t>
+            </w:r>
+            <w:proofErr w:type="spellEnd"/>
+            <w:r>
+              <w:rPr>
+                <w:sz w:val="16"/>
+                <w:szCs w:val="16"/>
+              </w:rPr>
+              <w:t>&gt;&amp;</w:t>
+            </w:r>
+            <w:proofErr w:type="spellStart"/>
+            <w:r>
+              <w:rPr>
+                <w:sz w:val="16"/>
+                <w:szCs w:val="16"/>
+              </w:rPr>
+              <w:t>nbsp</w:t>
+            </w:r>
+            <w:proofErr w:type="spellEnd"/>
+            <w:r>
+              <w:rPr>
+                <w:sz w:val="16"/>
+                <w:szCs w:val="16"/>
+              </w:rPr>
+              <w:t>;&lt;/span&gt;</w:t>
+            </w:r>
+          </w:p>
+          <w:p>
+            <w:pPr>
+              <w:keepNext/>
+              <w:keepLines/>
+              <w:snapToGrid w:val="0"/>
+              <w:spacing w:beforeLines="50" w:before="156" w:afterLines="50" w:after="156"/>
+              <w:rPr>
+                <w:rFonts w:hint="eastAsia"/>
+                <w:sz w:val="16"/>
+                <w:szCs w:val="16"/>
+              </w:rPr>
+            </w:pPr>
+            <w:r>
+              <w:rPr>
+                <w:rFonts w:hint="eastAsia"/>
+                <w:sz w:val="16"/>
+                <w:szCs w:val="16"/>
+              </w:rPr>
+              <w:tab/>
+            </w:r>
+            <w:r>
+              <w:rPr>
+                <w:rFonts w:hint="eastAsia"/>
+                <w:sz w:val="16"/>
+                <w:szCs w:val="16"/>
+              </w:rPr>
+              <w:tab/>
+            </w:r>
+            <w:r>
+              <w:rPr>
+                <w:rFonts w:hint="eastAsia"/>
+                <w:sz w:val="16"/>
+                <w:szCs w:val="16"/>
+              </w:rPr>
+              <w:tab/>
+            </w:r>
+            <w:r>
+              <w:rPr>
+                <w:rFonts w:hint="eastAsia"/>
+                <w:sz w:val="16"/>
+                <w:szCs w:val="16"/>
+              </w:rPr>
+              <w:tab/>
+              <w:t>&lt;span class="three"&gt;&lt;</w:t>
+            </w:r>
+            <w:proofErr w:type="spellStart"/>
+            <w:r>
+              <w:rPr>
+                <w:rFonts w:hint="eastAsia"/>
+                <w:sz w:val="16"/>
+                <w:szCs w:val="16"/>
+              </w:rPr>
+              <w:t>br</w:t>
+            </w:r>
+            <w:proofErr w:type="spellEnd"/>
+            <w:r>
+              <w:rPr>
+                <w:rFonts w:hint="eastAsia"/>
+                <w:sz w:val="16"/>
+                <w:szCs w:val="16"/>
+              </w:rPr>
+              <w:t>&gt;&amp;</w:t>
+            </w:r>
+            <w:proofErr w:type="spellStart"/>
+            <w:r>
+              <w:rPr>
+                <w:rFonts w:hint="eastAsia"/>
+                <w:sz w:val="16"/>
+                <w:szCs w:val="16"/>
+              </w:rPr>
+              <w:t>nbsp</w:t>
+            </w:r>
+            <w:proofErr w:type="spellEnd"/>
+            <w:r>
+              <w:rPr>
+                <w:rFonts w:hint="eastAsia"/>
+                <w:sz w:val="16"/>
+                <w:szCs w:val="16"/>
+              </w:rPr>
+              <w:t>;</w:t>
+            </w:r>
+            <w:r>
+              <w:rPr>
+                <w:rFonts w:hint="eastAsia"/>
+                <w:sz w:val="16"/>
+                <w:szCs w:val="16"/>
+              </w:rPr>
+              <w:t>平面设计</w:t>
+            </w:r>
+            <w:r>
+              <w:rPr>
+                <w:rFonts w:hint="eastAsia"/>
+                <w:sz w:val="16"/>
+                <w:szCs w:val="16"/>
+              </w:rPr>
+              <w:t>&lt;</w:t>
+            </w:r>
+            <w:proofErr w:type="spellStart"/>
+            <w:r>
+              <w:rPr>
+                <w:rFonts w:hint="eastAsia"/>
+                <w:sz w:val="16"/>
+                <w:szCs w:val="16"/>
+              </w:rPr>
+              <w:t>br</w:t>
+            </w:r>
+            <w:proofErr w:type="spellEnd"/>
+            <w:r>
+              <w:rPr>
+                <w:rFonts w:hint="eastAsia"/>
+                <w:sz w:val="16"/>
+                <w:szCs w:val="16"/>
+              </w:rPr>
+              <w:t>&gt;&amp;</w:t>
+            </w:r>
+            <w:proofErr w:type="spellStart"/>
+            <w:r>
+              <w:rPr>
+                <w:rFonts w:hint="eastAsia"/>
+                <w:sz w:val="16"/>
+                <w:szCs w:val="16"/>
+              </w:rPr>
+              <w:t>nbsp</w:t>
+            </w:r>
+            <w:proofErr w:type="spellEnd"/>
+            <w:r>
+              <w:rPr>
+                <w:rFonts w:hint="eastAsia"/>
+                <w:sz w:val="16"/>
+                <w:szCs w:val="16"/>
+              </w:rPr>
+              <w:t>;&lt;/span&gt;</w:t>
+            </w:r>
+          </w:p>
+          <w:p>
+            <w:pPr>
+              <w:keepNext/>
+              <w:keepLines/>
+              <w:snapToGrid w:val="0"/>
+              <w:spacing w:beforeLines="50" w:before="156" w:afterLines="50" w:after="156"/>
+              <w:rPr>
+                <w:sz w:val="16"/>
+                <w:szCs w:val="16"/>
+              </w:rPr>
+            </w:pPr>
+            <w:r>
+              <w:rPr>
+                <w:sz w:val="16"/>
+                <w:szCs w:val="16"/>
+              </w:rPr>
+              <w:tab/>
+            </w:r>
+            <w:r>
+              <w:rPr>
+                <w:sz w:val="16"/>
+                <w:szCs w:val="16"/>
+              </w:rPr>
+              <w:tab/>
+            </w:r>
+            <w:r>
+              <w:rPr>
+                <w:sz w:val="16"/>
+                <w:szCs w:val="16"/>
+              </w:rPr>
+              <w:tab/>
+            </w:r>
+            <w:r>
+              <w:rPr>
+                <w:sz w:val="16"/>
+                <w:szCs w:val="16"/>
+              </w:rPr>
+              <w:tab/>
+              <w:t>&lt;/a&gt;&lt;/dd&gt;</w:t>
+            </w:r>
+          </w:p>
+          <w:p>
+            <w:pPr>
+              <w:keepNext/>
+              <w:keepLines/>
+              <w:snapToGrid w:val="0"/>
+              <w:spacing w:beforeLines="50" w:before="156" w:afterLines="50" w:after="156"/>
+              <w:rPr>
+                <w:sz w:val="16"/>
+                <w:szCs w:val="16"/>
+              </w:rPr>
+            </w:pPr>
+            <w:r>
+              <w:rPr>
+                <w:sz w:val="16"/>
+                <w:szCs w:val="16"/>
+              </w:rPr>
+              <w:tab/>
+            </w:r>
+            <w:r>
+              <w:rPr>
+                <w:sz w:val="16"/>
+                <w:szCs w:val="16"/>
+              </w:rPr>
+              <w:tab/>
+            </w:r>
+            <w:r>
+              <w:rPr>
+                <w:sz w:val="16"/>
+                <w:szCs w:val="16"/>
+              </w:rPr>
+              <w:tab/>
+              <w:t xml:space="preserve">&lt;dd&gt;&lt;a </w:t>
+            </w:r>
+            <w:proofErr w:type="spellStart"/>
+            <w:r>
+              <w:rPr>
+                <w:sz w:val="16"/>
+                <w:szCs w:val="16"/>
+              </w:rPr>
+              <w:t>href</w:t>
+            </w:r>
+            <w:proofErr w:type="spellEnd"/>
+            <w:r>
+              <w:rPr>
+                <w:sz w:val="16"/>
+                <w:szCs w:val="16"/>
+              </w:rPr>
+              <w:t>="" &gt;</w:t>
+            </w:r>
+          </w:p>
+          <w:p>
+            <w:pPr>
+              <w:keepNext/>
+              <w:keepLines/>
+              <w:snapToGrid w:val="0"/>
+              <w:spacing w:beforeLines="50" w:before="156" w:afterLines="50" w:after="156"/>
+              <w:rPr>
+                <w:rFonts w:hint="eastAsia"/>
+                <w:sz w:val="16"/>
+                <w:szCs w:val="16"/>
+              </w:rPr>
+            </w:pPr>
+            <w:r>
+              <w:rPr>
+                <w:rFonts w:hint="eastAsia"/>
+                <w:sz w:val="16"/>
+                <w:szCs w:val="16"/>
+              </w:rPr>
+              <w:tab/>
+            </w:r>
+            <w:r>
+              <w:rPr>
+                <w:rFonts w:hint="eastAsia"/>
+                <w:sz w:val="16"/>
+                <w:szCs w:val="16"/>
+              </w:rPr>
+              <w:tab/>
+            </w:r>
+            <w:r>
+              <w:rPr>
+                <w:rFonts w:hint="eastAsia"/>
+                <w:sz w:val="16"/>
+                <w:szCs w:val="16"/>
+              </w:rPr>
+              <w:tab/>
+              <w:t>&lt;span class="one"&gt;</w:t>
+            </w:r>
+            <w:r>
+              <w:rPr>
+                <w:rFonts w:hint="eastAsia"/>
+                <w:sz w:val="16"/>
+                <w:szCs w:val="16"/>
+              </w:rPr>
+              <w:t>页面设计</w:t>
+            </w:r>
+            <w:r>
+              <w:rPr>
+                <w:rFonts w:hint="eastAsia"/>
+                <w:sz w:val="16"/>
+                <w:szCs w:val="16"/>
+              </w:rPr>
+              <w:t>&lt;</w:t>
+            </w:r>
+            <w:proofErr w:type="spellStart"/>
+            <w:r>
+              <w:rPr>
+                <w:rFonts w:hint="eastAsia"/>
+                <w:sz w:val="16"/>
+                <w:szCs w:val="16"/>
+              </w:rPr>
+              <w:t>br</w:t>
+            </w:r>
+            <w:proofErr w:type="spellEnd"/>
+            <w:r>
+              <w:rPr>
+                <w:rFonts w:hint="eastAsia"/>
+                <w:sz w:val="16"/>
+                <w:szCs w:val="16"/>
+              </w:rPr>
+              <w:t>&gt;HTML+CSS&lt;</w:t>
+            </w:r>
+            <w:proofErr w:type="spellStart"/>
+            <w:r>
+              <w:rPr>
+                <w:rFonts w:hint="eastAsia"/>
+                <w:sz w:val="16"/>
+                <w:szCs w:val="16"/>
+              </w:rPr>
+              <w:t>br</w:t>
+            </w:r>
+            <w:proofErr w:type="spellEnd"/>
+            <w:r>
+              <w:rPr>
+                <w:rFonts w:hint="eastAsia"/>
+                <w:sz w:val="16"/>
+                <w:szCs w:val="16"/>
+              </w:rPr>
+              <w:t>&gt;JS</w:t>
+            </w:r>
+            <w:r>
+              <w:rPr>
+                <w:rFonts w:hint="eastAsia"/>
+                <w:sz w:val="16"/>
+                <w:szCs w:val="16"/>
+              </w:rPr>
+              <w:t>和</w:t>
+            </w:r>
+            <w:r>
+              <w:rPr>
+                <w:rFonts w:hint="eastAsia"/>
+                <w:sz w:val="16"/>
+                <w:szCs w:val="16"/>
+              </w:rPr>
+              <w:t>JQ</w:t>
+            </w:r>
+            <w:r>
+              <w:rPr>
+                <w:rFonts w:hint="eastAsia"/>
+                <w:sz w:val="16"/>
+                <w:szCs w:val="16"/>
+              </w:rPr>
+              <w:t>交互特效</w:t>
+            </w:r>
+            <w:r>
+              <w:rPr>
+                <w:rFonts w:hint="eastAsia"/>
+                <w:sz w:val="16"/>
+                <w:szCs w:val="16"/>
+              </w:rPr>
+              <w:t>&lt;/span&gt;</w:t>
+            </w:r>
+          </w:p>
+          <w:p>
+            <w:pPr>
+              <w:keepNext/>
+              <w:keepLines/>
+              <w:snapToGrid w:val="0"/>
+              <w:spacing w:beforeLines="50" w:before="156" w:afterLines="50" w:after="156"/>
+              <w:rPr>
+                <w:sz w:val="16"/>
+                <w:szCs w:val="16"/>
+              </w:rPr>
+            </w:pPr>
+            <w:r>
+              <w:rPr>
+                <w:sz w:val="16"/>
+                <w:szCs w:val="16"/>
+              </w:rPr>
+              <w:tab/>
+            </w:r>
+            <w:r>
+              <w:rPr>
+                <w:sz w:val="16"/>
+                <w:szCs w:val="16"/>
+              </w:rPr>
+              <w:tab/>
+            </w:r>
+            <w:r>
+              <w:rPr>
+                <w:sz w:val="16"/>
+                <w:szCs w:val="16"/>
+              </w:rPr>
+              <w:tab/>
+              <w:t>&lt;span class="two"&gt;&amp;</w:t>
+            </w:r>
+            <w:proofErr w:type="spellStart"/>
+            <w:r>
+              <w:rPr>
+                <w:sz w:val="16"/>
+                <w:szCs w:val="16"/>
+              </w:rPr>
+              <w:t>nbsp</w:t>
+            </w:r>
+            <w:proofErr w:type="spellEnd"/>
+            <w:r>
+              <w:rPr>
+                <w:sz w:val="16"/>
+                <w:szCs w:val="16"/>
+              </w:rPr>
+              <w:t>;&lt;</w:t>
+            </w:r>
+            <w:proofErr w:type="spellStart"/>
+            <w:r>
+              <w:rPr>
+                <w:sz w:val="16"/>
+                <w:szCs w:val="16"/>
+              </w:rPr>
+              <w:t>br</w:t>
+            </w:r>
+            <w:proofErr w:type="spellEnd"/>
+            <w:r>
+              <w:rPr>
+                <w:sz w:val="16"/>
+                <w:szCs w:val="16"/>
+              </w:rPr>
+              <w:t>&gt;2&lt;</w:t>
+            </w:r>
+            <w:proofErr w:type="spellStart"/>
+            <w:r>
+              <w:rPr>
+                <w:sz w:val="16"/>
+                <w:szCs w:val="16"/>
+              </w:rPr>
+              <w:t>br</w:t>
+            </w:r>
+            <w:proofErr w:type="spellEnd"/>
+            <w:r>
+              <w:rPr>
+                <w:sz w:val="16"/>
+                <w:szCs w:val="16"/>
+              </w:rPr>
+              <w:t>&gt;&amp;</w:t>
+            </w:r>
+            <w:proofErr w:type="spellStart"/>
+            <w:r>
+              <w:rPr>
+                <w:sz w:val="16"/>
+                <w:szCs w:val="16"/>
+              </w:rPr>
+              <w:t>nbsp</w:t>
+            </w:r>
+            <w:proofErr w:type="spellEnd"/>
+            <w:r>
+              <w:rPr>
+                <w:sz w:val="16"/>
+                <w:szCs w:val="16"/>
+              </w:rPr>
+              <w:t>;&lt;/span&gt;</w:t>
+            </w:r>
+          </w:p>
+          <w:p>
+            <w:pPr>
+              <w:keepNext/>
+              <w:keepLines/>
+              <w:snapToGrid w:val="0"/>
+              <w:spacing w:beforeLines="50" w:before="156" w:afterLines="50" w:after="156"/>
+              <w:rPr>
+                <w:rFonts w:hint="eastAsia"/>
+                <w:sz w:val="16"/>
+                <w:szCs w:val="16"/>
+              </w:rPr>
+            </w:pPr>
+            <w:r>
+              <w:rPr>
+                <w:rFonts w:hint="eastAsia"/>
+                <w:sz w:val="16"/>
+                <w:szCs w:val="16"/>
+              </w:rPr>
+              <w:tab/>
+            </w:r>
+            <w:r>
+              <w:rPr>
+                <w:rFonts w:hint="eastAsia"/>
+                <w:sz w:val="16"/>
+                <w:szCs w:val="16"/>
+              </w:rPr>
+              <w:tab/>
+            </w:r>
+            <w:r>
+              <w:rPr>
+                <w:rFonts w:hint="eastAsia"/>
+                <w:sz w:val="16"/>
+                <w:szCs w:val="16"/>
+              </w:rPr>
+              <w:tab/>
+              <w:t>&lt;span class="three"&gt;&amp;</w:t>
+            </w:r>
+            <w:proofErr w:type="spellStart"/>
+            <w:r>
+              <w:rPr>
+                <w:rFonts w:hint="eastAsia"/>
+                <w:sz w:val="16"/>
+                <w:szCs w:val="16"/>
+              </w:rPr>
+              <w:t>nbsp</w:t>
+            </w:r>
+            <w:proofErr w:type="spellEnd"/>
+            <w:r>
+              <w:rPr>
+                <w:rFonts w:hint="eastAsia"/>
+                <w:sz w:val="16"/>
+                <w:szCs w:val="16"/>
+              </w:rPr>
+              <w:t>;&lt;</w:t>
+            </w:r>
+            <w:proofErr w:type="spellStart"/>
+            <w:r>
+              <w:rPr>
+                <w:rFonts w:hint="eastAsia"/>
+                <w:sz w:val="16"/>
+                <w:szCs w:val="16"/>
+              </w:rPr>
+              <w:t>br</w:t>
+            </w:r>
+            <w:proofErr w:type="spellEnd"/>
+            <w:r>
+              <w:rPr>
+                <w:rFonts w:hint="eastAsia"/>
+                <w:sz w:val="16"/>
+                <w:szCs w:val="16"/>
+              </w:rPr>
+              <w:t>&gt;</w:t>
+            </w:r>
+            <w:r>
+              <w:rPr>
+                <w:rFonts w:hint="eastAsia"/>
+                <w:sz w:val="16"/>
+                <w:szCs w:val="16"/>
+              </w:rPr>
+              <w:t>网页设计</w:t>
+            </w:r>
+            <w:r>
+              <w:rPr>
+                <w:rFonts w:hint="eastAsia"/>
+                <w:sz w:val="16"/>
+                <w:szCs w:val="16"/>
+              </w:rPr>
+              <w:t>&lt;</w:t>
+            </w:r>
+            <w:proofErr w:type="spellStart"/>
+            <w:r>
+              <w:rPr>
+                <w:rFonts w:hint="eastAsia"/>
+                <w:sz w:val="16"/>
+                <w:szCs w:val="16"/>
+              </w:rPr>
+              <w:t>br</w:t>
+            </w:r>
+            <w:proofErr w:type="spellEnd"/>
+            <w:r>
+              <w:rPr>
+                <w:rFonts w:hint="eastAsia"/>
+                <w:sz w:val="16"/>
+                <w:szCs w:val="16"/>
+              </w:rPr>
+              <w:t>&gt;&amp;</w:t>
+            </w:r>
+            <w:proofErr w:type="spellStart"/>
+            <w:r>
+              <w:rPr>
+                <w:rFonts w:hint="eastAsia"/>
+                <w:sz w:val="16"/>
+                <w:szCs w:val="16"/>
+              </w:rPr>
+              <w:t>nbsp</w:t>
+            </w:r>
+            <w:proofErr w:type="spellEnd"/>
+            <w:r>
+              <w:rPr>
+                <w:rFonts w:hint="eastAsia"/>
+                <w:sz w:val="16"/>
+                <w:szCs w:val="16"/>
+              </w:rPr>
+              <w:t>;&lt;/span&gt;&lt;/a&gt;</w:t>
+            </w:r>
+          </w:p>
+          <w:p>
+            <w:pPr>
+              <w:keepNext/>
+              <w:keepLines/>
+              <w:snapToGrid w:val="0"/>
+              <w:spacing w:beforeLines="50" w:before="156" w:afterLines="50" w:after="156"/>
+              <w:rPr>
+                <w:sz w:val="16"/>
+                <w:szCs w:val="16"/>
+              </w:rPr>
+            </w:pPr>
+            <w:r>
+              <w:rPr>
+                <w:sz w:val="16"/>
+                <w:szCs w:val="16"/>
+              </w:rPr>
+              <w:tab/>
+            </w:r>
+            <w:r>
+              <w:rPr>
+                <w:sz w:val="16"/>
+                <w:szCs w:val="16"/>
+              </w:rPr>
+              <w:tab/>
+            </w:r>
+            <w:r>
+              <w:rPr>
+                <w:sz w:val="16"/>
+                <w:szCs w:val="16"/>
+              </w:rPr>
+              <w:tab/>
+              <w:t>&lt;/dd&gt;</w:t>
+            </w:r>
+          </w:p>
+          <w:p>
+            <w:pPr>
+              <w:keepNext/>
+              <w:keepLines/>
+              <w:snapToGrid w:val="0"/>
+              <w:spacing w:beforeLines="50" w:before="156" w:afterLines="50" w:after="156"/>
+              <w:rPr>
+                <w:sz w:val="16"/>
+                <w:szCs w:val="16"/>
+              </w:rPr>
+            </w:pPr>
+            <w:r>
+              <w:rPr>
+                <w:sz w:val="16"/>
+                <w:szCs w:val="16"/>
+              </w:rPr>
+              <w:tab/>
+            </w:r>
+            <w:r>
+              <w:rPr>
+                <w:sz w:val="16"/>
+                <w:szCs w:val="16"/>
+              </w:rPr>
+              <w:tab/>
+              <w:t xml:space="preserve">&lt;dd&gt;&lt;a </w:t>
+            </w:r>
+            <w:proofErr w:type="spellStart"/>
+            <w:r>
+              <w:rPr>
+                <w:sz w:val="16"/>
+                <w:szCs w:val="16"/>
+              </w:rPr>
+              <w:t>href</w:t>
+            </w:r>
+            <w:proofErr w:type="spellEnd"/>
+            <w:r>
+              <w:rPr>
+                <w:sz w:val="16"/>
+                <w:szCs w:val="16"/>
+              </w:rPr>
+              <w:t>="" &gt;</w:t>
+            </w:r>
+          </w:p>
+          <w:p>
+            <w:pPr>
+              <w:keepNext/>
+              <w:keepLines/>
+              <w:snapToGrid w:val="0"/>
+              <w:spacing w:beforeLines="50" w:before="156" w:afterLines="50" w:after="156"/>
+              <w:rPr>
+                <w:rFonts w:hint="eastAsia"/>
+                <w:sz w:val="16"/>
+                <w:szCs w:val="16"/>
+              </w:rPr>
+            </w:pPr>
+            <w:r>
+              <w:rPr>
+                <w:rFonts w:hint="eastAsia"/>
+                <w:sz w:val="16"/>
+                <w:szCs w:val="16"/>
+              </w:rPr>
+              <w:tab/>
+            </w:r>
+            <w:r>
+              <w:rPr>
+                <w:rFonts w:hint="eastAsia"/>
+                <w:sz w:val="16"/>
+                <w:szCs w:val="16"/>
+              </w:rPr>
+              <w:tab/>
+            </w:r>
+            <w:r>
+              <w:rPr>
+                <w:rFonts w:hint="eastAsia"/>
+                <w:sz w:val="16"/>
+                <w:szCs w:val="16"/>
+              </w:rPr>
+              <w:tab/>
+              <w:t>&lt;span class="one"&gt;</w:t>
+            </w:r>
+            <w:r>
+              <w:rPr>
+                <w:rFonts w:hint="eastAsia"/>
+                <w:sz w:val="16"/>
+                <w:szCs w:val="16"/>
+              </w:rPr>
+              <w:t>视觉创意设计</w:t>
+            </w:r>
+            <w:r>
+              <w:rPr>
+                <w:rFonts w:hint="eastAsia"/>
+                <w:sz w:val="16"/>
+                <w:szCs w:val="16"/>
+              </w:rPr>
+              <w:t>&lt;</w:t>
+            </w:r>
+            <w:proofErr w:type="spellStart"/>
+            <w:r>
+              <w:rPr>
+                <w:rFonts w:hint="eastAsia"/>
+                <w:sz w:val="16"/>
+                <w:szCs w:val="16"/>
+              </w:rPr>
+              <w:t>br</w:t>
+            </w:r>
+            <w:proofErr w:type="spellEnd"/>
+            <w:r>
+              <w:rPr>
+                <w:rFonts w:hint="eastAsia"/>
+                <w:sz w:val="16"/>
+                <w:szCs w:val="16"/>
+              </w:rPr>
+              <w:t>&gt;</w:t>
+            </w:r>
+            <w:r>
+              <w:rPr>
+                <w:rFonts w:hint="eastAsia"/>
+                <w:sz w:val="16"/>
+                <w:szCs w:val="16"/>
+              </w:rPr>
+              <w:t>人机交互原则</w:t>
+            </w:r>
+            <w:r>
+              <w:rPr>
+                <w:rFonts w:hint="eastAsia"/>
+                <w:sz w:val="16"/>
+                <w:szCs w:val="16"/>
+              </w:rPr>
+              <w:t>&lt;</w:t>
+            </w:r>
+            <w:proofErr w:type="spellStart"/>
+            <w:r>
+              <w:rPr>
+                <w:rFonts w:hint="eastAsia"/>
+                <w:sz w:val="16"/>
+                <w:szCs w:val="16"/>
+              </w:rPr>
+              <w:t>br</w:t>
+            </w:r>
+            <w:proofErr w:type="spellEnd"/>
+            <w:r>
+              <w:rPr>
+                <w:rFonts w:hint="eastAsia"/>
+                <w:sz w:val="16"/>
+                <w:szCs w:val="16"/>
+              </w:rPr>
+              <w:t>&gt;UI</w:t>
+            </w:r>
+            <w:r>
+              <w:rPr>
+                <w:rFonts w:hint="eastAsia"/>
+                <w:sz w:val="16"/>
+                <w:szCs w:val="16"/>
+              </w:rPr>
+              <w:t>设计规范</w:t>
+            </w:r>
+            <w:r>
+              <w:rPr>
+                <w:rFonts w:hint="eastAsia"/>
+                <w:sz w:val="16"/>
+                <w:szCs w:val="16"/>
+              </w:rPr>
+              <w:t>&lt;/span&gt;</w:t>
+            </w:r>
+          </w:p>
+          <w:p>
+            <w:pPr>
+              <w:keepNext/>
+              <w:keepLines/>
+              <w:snapToGrid w:val="0"/>
+              <w:spacing w:beforeLines="50" w:before="156" w:afterLines="50" w:after="156"/>
+              <w:rPr>
+                <w:sz w:val="16"/>
+                <w:szCs w:val="16"/>
+              </w:rPr>
+            </w:pPr>
+            <w:r>
+              <w:rPr>
+                <w:sz w:val="16"/>
+                <w:szCs w:val="16"/>
+              </w:rPr>
+              <w:tab/>
+            </w:r>
+            <w:r>
+              <w:rPr>
+                <w:sz w:val="16"/>
+                <w:szCs w:val="16"/>
+              </w:rPr>
+              <w:tab/>
+            </w:r>
+            <w:r>
+              <w:rPr>
+                <w:sz w:val="16"/>
+                <w:szCs w:val="16"/>
+              </w:rPr>
+              <w:tab/>
+              <w:t>&lt;span class="two"&gt;&amp;</w:t>
+            </w:r>
+            <w:proofErr w:type="spellStart"/>
+            <w:r>
+              <w:rPr>
+                <w:sz w:val="16"/>
+                <w:szCs w:val="16"/>
+              </w:rPr>
+              <w:t>nbsp</w:t>
+            </w:r>
+            <w:proofErr w:type="spellEnd"/>
+            <w:r>
+              <w:rPr>
+                <w:sz w:val="16"/>
+                <w:szCs w:val="16"/>
+              </w:rPr>
+              <w:t>;&lt;</w:t>
+            </w:r>
+            <w:proofErr w:type="spellStart"/>
+            <w:r>
+              <w:rPr>
+                <w:sz w:val="16"/>
+                <w:szCs w:val="16"/>
+              </w:rPr>
+              <w:t>br</w:t>
+            </w:r>
+            <w:proofErr w:type="spellEnd"/>
+            <w:r>
+              <w:rPr>
+                <w:sz w:val="16"/>
+                <w:szCs w:val="16"/>
+              </w:rPr>
+              <w:t>&gt;3&lt;</w:t>
+            </w:r>
+            <w:proofErr w:type="spellStart"/>
+            <w:r>
+              <w:rPr>
+                <w:sz w:val="16"/>
+                <w:szCs w:val="16"/>
+              </w:rPr>
+              <w:t>br</w:t>
+            </w:r>
+            <w:proofErr w:type="spellEnd"/>
+            <w:r>
+              <w:rPr>
+                <w:sz w:val="16"/>
+                <w:szCs w:val="16"/>
+              </w:rPr>
+              <w:t>&gt;&amp;</w:t>
+            </w:r>
+            <w:proofErr w:type="spellStart"/>
+            <w:r>
+              <w:rPr>
+                <w:sz w:val="16"/>
+                <w:szCs w:val="16"/>
+              </w:rPr>
+              <w:t>nbsp</w:t>
+            </w:r>
+            <w:proofErr w:type="spellEnd"/>
+            <w:r>
+              <w:rPr>
+                <w:sz w:val="16"/>
+                <w:szCs w:val="16"/>
+              </w:rPr>
+              <w:t>;&lt;/span&gt;</w:t>
+            </w:r>
+          </w:p>
+          <w:p>
+            <w:pPr>
+              <w:keepNext/>
+              <w:keepLines/>
+              <w:snapToGrid w:val="0"/>
+              <w:spacing w:beforeLines="50" w:before="156" w:afterLines="50" w:after="156"/>
+              <w:rPr>
+                <w:rFonts w:hint="eastAsia"/>
+                <w:sz w:val="16"/>
+                <w:szCs w:val="16"/>
+              </w:rPr>
+            </w:pPr>
+            <w:r>
+              <w:rPr>
+                <w:rFonts w:hint="eastAsia"/>
+                <w:sz w:val="16"/>
+                <w:szCs w:val="16"/>
+              </w:rPr>
+              <w:tab/>
+            </w:r>
+            <w:r>
+              <w:rPr>
+                <w:rFonts w:hint="eastAsia"/>
+                <w:sz w:val="16"/>
+                <w:szCs w:val="16"/>
+              </w:rPr>
+              <w:tab/>
+            </w:r>
+            <w:r>
+              <w:rPr>
+                <w:rFonts w:hint="eastAsia"/>
+                <w:sz w:val="16"/>
+                <w:szCs w:val="16"/>
+              </w:rPr>
+              <w:tab/>
+              <w:t>&lt;span class="three"&gt;&amp;</w:t>
+            </w:r>
+            <w:proofErr w:type="spellStart"/>
+            <w:r>
+              <w:rPr>
+                <w:rFonts w:hint="eastAsia"/>
+                <w:sz w:val="16"/>
+                <w:szCs w:val="16"/>
+              </w:rPr>
+              <w:t>nbsp</w:t>
+            </w:r>
+            <w:proofErr w:type="spellEnd"/>
+            <w:r>
+              <w:rPr>
+                <w:rFonts w:hint="eastAsia"/>
+                <w:sz w:val="16"/>
+                <w:szCs w:val="16"/>
+              </w:rPr>
+              <w:t>;&lt;</w:t>
+            </w:r>
+            <w:proofErr w:type="spellStart"/>
+            <w:r>
+              <w:rPr>
+                <w:rFonts w:hint="eastAsia"/>
+                <w:sz w:val="16"/>
+                <w:szCs w:val="16"/>
+              </w:rPr>
+              <w:t>br</w:t>
+            </w:r>
+            <w:proofErr w:type="spellEnd"/>
+            <w:r>
+              <w:rPr>
+                <w:rFonts w:hint="eastAsia"/>
+                <w:sz w:val="16"/>
+                <w:szCs w:val="16"/>
+              </w:rPr>
+              <w:t>&gt;</w:t>
+            </w:r>
+            <w:r>
+              <w:rPr>
+                <w:rFonts w:hint="eastAsia"/>
+                <w:sz w:val="16"/>
+                <w:szCs w:val="16"/>
+              </w:rPr>
+              <w:t>网页设计</w:t>
+            </w:r>
+            <w:r>
+              <w:rPr>
+                <w:rFonts w:hint="eastAsia"/>
+                <w:sz w:val="16"/>
+                <w:szCs w:val="16"/>
+              </w:rPr>
+              <w:t>&lt;</w:t>
+            </w:r>
+            <w:proofErr w:type="spellStart"/>
+            <w:r>
+              <w:rPr>
+                <w:rFonts w:hint="eastAsia"/>
+                <w:sz w:val="16"/>
+                <w:szCs w:val="16"/>
+              </w:rPr>
+              <w:t>br</w:t>
+            </w:r>
+            <w:proofErr w:type="spellEnd"/>
+            <w:r>
+              <w:rPr>
+                <w:rFonts w:hint="eastAsia"/>
+                <w:sz w:val="16"/>
+                <w:szCs w:val="16"/>
+              </w:rPr>
+              <w:t>&gt;&amp;</w:t>
+            </w:r>
+            <w:proofErr w:type="spellStart"/>
+            <w:r>
+              <w:rPr>
+                <w:rFonts w:hint="eastAsia"/>
+                <w:sz w:val="16"/>
+                <w:szCs w:val="16"/>
+              </w:rPr>
+              <w:t>nbsp</w:t>
+            </w:r>
+            <w:proofErr w:type="spellEnd"/>
+            <w:r>
+              <w:rPr>
+                <w:rFonts w:hint="eastAsia"/>
+                <w:sz w:val="16"/>
+                <w:szCs w:val="16"/>
+              </w:rPr>
+              <w:t>;&lt;/span&gt;&lt;/a&gt;</w:t>
+            </w:r>
+          </w:p>
+          <w:p>
+            <w:pPr>
+              <w:keepNext/>
+              <w:keepLines/>
+              <w:snapToGrid w:val="0"/>
+              <w:spacing w:beforeLines="50" w:before="156" w:afterLines="50" w:after="156"/>
+              <w:rPr>
+                <w:sz w:val="16"/>
+                <w:szCs w:val="16"/>
+              </w:rPr>
+            </w:pPr>
+            <w:r>
+              <w:rPr>
+                <w:sz w:val="16"/>
+                <w:szCs w:val="16"/>
+              </w:rPr>
+              <w:tab/>
+            </w:r>
+            <w:r>
+              <w:rPr>
+                <w:sz w:val="16"/>
+                <w:szCs w:val="16"/>
+              </w:rPr>
+              <w:tab/>
+            </w:r>
+            <w:r>
+              <w:rPr>
+                <w:sz w:val="16"/>
+                <w:szCs w:val="16"/>
+              </w:rPr>
+              <w:tab/>
+              <w:t>&lt;/dd&gt;</w:t>
+            </w:r>
+            <w:r>
+              <w:rPr>
+                <w:sz w:val="16"/>
+                <w:szCs w:val="16"/>
+              </w:rPr>
+              <w:tab/>
+            </w:r>
+            <w:r>
+              <w:rPr>
+                <w:sz w:val="16"/>
+                <w:szCs w:val="16"/>
+              </w:rPr>
+              <w:tab/>
+            </w:r>
+          </w:p>
+          <w:p>
+            <w:pPr>
+              <w:keepNext/>
+              <w:keepLines/>
+              <w:snapToGrid w:val="0"/>
+              <w:spacing w:beforeLines="50" w:before="156" w:afterLines="50" w:after="156"/>
+              <w:rPr>
+                <w:sz w:val="16"/>
+                <w:szCs w:val="16"/>
+              </w:rPr>
+            </w:pPr>
+            <w:r>
+              <w:rPr>
+                <w:sz w:val="16"/>
+                <w:szCs w:val="16"/>
+              </w:rPr>
+              <w:tab/>
+              <w:t>&lt;/dl&gt;</w:t>
+            </w:r>
+          </w:p>
+          <w:p>
+            <w:pPr>
+              <w:keepNext/>
+              <w:keepLines/>
+              <w:snapToGrid w:val="0"/>
+              <w:spacing w:beforeLines="50" w:before="156" w:afterLines="50" w:after="156"/>
+              <w:rPr>
+                <w:sz w:val="16"/>
+                <w:szCs w:val="16"/>
+              </w:rPr>
+            </w:pPr>
+            <w:r>
+              <w:rPr>
+                <w:sz w:val="16"/>
+                <w:szCs w:val="16"/>
+              </w:rPr>
+              <w:t>&lt;/body&gt;</w:t>
+            </w:r>
+          </w:p>
+          <w:p>
+            <w:pPr>
+              <w:keepNext/>
+              <w:keepLines/>
+              <w:snapToGrid w:val="0"/>
+              <w:spacing w:beforeLines="50" w:before="156" w:afterLines="50" w:after="156"/>
+              <w:rPr>
+                <w:sz w:val="16"/>
+                <w:szCs w:val="16"/>
+              </w:rPr>
+            </w:pPr>
+            <w:r>
+              <w:rPr>
+                <w:sz w:val="16"/>
+                <w:szCs w:val="16"/>
+              </w:rPr>
+              <w:t>&lt;/html&gt;</w:t>
+            </w:r>
           </w:p>
           <w:p>
             <w:pPr>
@@ -2819,50 +6734,124 @@
                 <w:szCs w:val="32"/>
               </w:rPr>
             </w:pPr>
-          </w:p>
-          <w:p>
-            <w:pPr>
-              <w:rPr>
-                <w:rFonts w:ascii="微软雅黑" w:eastAsia="微软雅黑" w:hAnsi="微软雅黑" w:cs="微软雅黑"/>
+            <w:r>
+              <w:rPr>
+                <w:noProof/>
+              </w:rPr>
+              <w:lastRenderedPageBreak/>
+              <w:drawing>
+                <wp:inline distT="0" distB="0" distL="0" distR="0" wp14:anchorId="71826168" wp14:editId="23BA0340">
+                  <wp:extent cx="3962400" cy="4168140"/>
+                  <wp:effectExtent l="0" t="0" r="0" b="3810"/>
+                  <wp:docPr id="826432132" name="图片 1"/>
+                  <wp:cNvGraphicFramePr>
+                    <a:graphicFrameLocks xmlns:a="http://schemas.openxmlformats.org/drawingml/2006/main" noChangeAspect="1"/>
+                  </wp:cNvGraphicFramePr>
+                  <a:graphic xmlns:a="http://schemas.openxmlformats.org/drawingml/2006/main">
+                    <a:graphicData uri="http://schemas.openxmlformats.org/drawingml/2006/picture">
+                      <pic:pic xmlns:pic="http://schemas.openxmlformats.org/drawingml/2006/picture">
+                        <pic:nvPicPr>
+                          <pic:cNvPr id="0" name="Picture 1"/>
+                          <pic:cNvPicPr>
+                            <a:picLocks noChangeAspect="1" noChangeArrowheads="1"/>
+                          </pic:cNvPicPr>
+                        </pic:nvPicPr>
+                        <pic:blipFill>
+                          <a:blip r:embed="rId15">
+                            <a:extLst>
+                              <a:ext uri="{28A0092B-C50C-407E-A947-70E740481C1C}">
+                                <a14:useLocalDpi xmlns:a14="http://schemas.microsoft.com/office/drawing/2010/main" val="0"/>
+                              </a:ext>
+                            </a:extLst>
+                          </a:blip>
+                          <a:srcRect/>
+                          <a:stretch>
+                            <a:fillRect/>
+                          </a:stretch>
+                        </pic:blipFill>
+                        <pic:spPr bwMode="auto">
+                          <a:xfrm>
+                            <a:off x="0" y="0"/>
+                            <a:ext cx="3962400" cy="4168140"/>
+                          </a:xfrm>
+                          <a:prstGeom prst="rect">
+                            <a:avLst/>
+                          </a:prstGeom>
+                          <a:noFill/>
+                          <a:ln>
+                            <a:noFill/>
+                          </a:ln>
+                        </pic:spPr>
+                      </pic:pic>
+                    </a:graphicData>
+                  </a:graphic>
+                </wp:inline>
+              </w:drawing>
+            </w:r>
+          </w:p>
+          <w:p>
+            <w:pPr>
+              <w:rPr>
+                <w:rFonts w:ascii="微软雅黑" w:eastAsia="微软雅黑" w:hAnsi="微软雅黑" w:cs="微软雅黑" w:hint="eastAsia"/>
                 <w:b/>
                 <w:bCs/>
                 <w:sz w:val="24"/>
                 <w:szCs w:val="32"/>
               </w:rPr>
             </w:pPr>
-          </w:p>
-          <w:p>
-            <w:pPr>
-              <w:rPr>
-                <w:rFonts w:ascii="微软雅黑" w:eastAsia="微软雅黑" w:hAnsi="微软雅黑" w:cs="微软雅黑"/>
-                <w:b/>
-                <w:bCs/>
-                <w:sz w:val="24"/>
-                <w:szCs w:val="32"/>
-              </w:rPr>
-            </w:pPr>
-          </w:p>
-          <w:p>
-            <w:pPr>
-              <w:rPr>
-                <w:rFonts w:ascii="微软雅黑" w:eastAsia="微软雅黑" w:hAnsi="微软雅黑" w:cs="微软雅黑"/>
-                <w:b/>
-                <w:bCs/>
-                <w:sz w:val="24"/>
-                <w:szCs w:val="32"/>
-              </w:rPr>
-            </w:pPr>
-          </w:p>
-          <w:p>
-            <w:pPr>
-              <w:rPr>
-                <w:rFonts w:ascii="微软雅黑" w:eastAsia="微软雅黑" w:hAnsi="微软雅黑" w:cs="微软雅黑"/>
-                <w:b/>
-                <w:bCs/>
-                <w:sz w:val="24"/>
-                <w:szCs w:val="32"/>
-              </w:rPr>
-            </w:pPr>
+            <w:r>
+              <w:rPr>
+                <w:noProof/>
+              </w:rPr>
+              <w:drawing>
+                <wp:inline distT="0" distB="0" distL="0" distR="0" wp14:anchorId="748C03A5" wp14:editId="66D302B9">
+                  <wp:extent cx="3596640" cy="3596640"/>
+                  <wp:effectExtent l="0" t="0" r="3810" b="3810"/>
+                  <wp:docPr id="1998246715" name="图片 3"/>
+                  <wp:cNvGraphicFramePr>
+                    <a:graphicFrameLocks xmlns:a="http://schemas.openxmlformats.org/drawingml/2006/main" noChangeAspect="1"/>
+                  </wp:cNvGraphicFramePr>
+                  <a:graphic xmlns:a="http://schemas.openxmlformats.org/drawingml/2006/main">
+                    <a:graphicData uri="http://schemas.openxmlformats.org/drawingml/2006/picture">
+                      <pic:pic xmlns:pic="http://schemas.openxmlformats.org/drawingml/2006/picture">
+                        <pic:nvPicPr>
+                          <pic:cNvPr id="0" name="Picture 5"/>
+                          <pic:cNvPicPr>
+                            <a:picLocks noChangeAspect="1" noChangeArrowheads="1"/>
+                          </pic:cNvPicPr>
+                        </pic:nvPicPr>
+                        <pic:blipFill>
+                          <a:blip r:embed="rId16">
+                            <a:extLst>
+                              <a:ext uri="{28A0092B-C50C-407E-A947-70E740481C1C}">
+                                <a14:useLocalDpi xmlns:a14="http://schemas.microsoft.com/office/drawing/2010/main" val="0"/>
+                              </a:ext>
+                            </a:extLst>
+                          </a:blip>
+                          <a:srcRect/>
+                          <a:stretch>
+                            <a:fillRect/>
+                          </a:stretch>
+                        </pic:blipFill>
+                        <pic:spPr bwMode="auto">
+                          <a:xfrm>
+                            <a:off x="0" y="0"/>
+                            <a:ext cx="3596640" cy="3596640"/>
+                          </a:xfrm>
+                          <a:prstGeom prst="rect">
+                            <a:avLst/>
+                          </a:prstGeom>
+                          <a:noFill/>
+                          <a:ln>
+                            <a:noFill/>
+                          </a:ln>
+                        </pic:spPr>
+                      </pic:pic>
+                    </a:graphicData>
+                  </a:graphic>
+                </wp:inline>
+              </w:drawing>
+            </w:r>
           </w:p>
         </w:tc>
       </w:tr>
@@ -2886,15 +6875,137 @@
               <w:t>实验结果与分析</w:t>
             </w:r>
           </w:p>
-          <w:p/>
-          <w:p/>
-          <w:p/>
-          <w:p/>
-          <w:p/>
-          <w:p/>
-          <w:p/>
-          <w:p/>
-          <w:p/>
+          <w:p>
+            <w:pPr>
+              <w:ind w:firstLineChars="200" w:firstLine="420"/>
+              <w:jc w:val="left"/>
+              <w:rPr>
+                <w:rFonts w:hint="eastAsia"/>
+              </w:rPr>
+            </w:pPr>
+            <w:r>
+              <w:rPr>
+                <w:rFonts w:hint="eastAsia"/>
+              </w:rPr>
+              <w:t>本实验的目的是让我作为学生掌握无序列表、有序列表和定义列表的使用，以及超链接标签和</w:t>
+            </w:r>
+            <w:r>
+              <w:rPr>
+                <w:rFonts w:hint="eastAsia"/>
+              </w:rPr>
+              <w:t>CSS</w:t>
+            </w:r>
+            <w:proofErr w:type="gramStart"/>
+            <w:r>
+              <w:rPr>
+                <w:rFonts w:hint="eastAsia"/>
+              </w:rPr>
+              <w:t>伪类的</w:t>
+            </w:r>
+            <w:proofErr w:type="gramEnd"/>
+            <w:r>
+              <w:rPr>
+                <w:rFonts w:hint="eastAsia"/>
+              </w:rPr>
+              <w:t>应用。在实验过程中，我成功学习和应用了这些知识点。</w:t>
+            </w:r>
+          </w:p>
+          <w:p>
+            <w:pPr>
+              <w:ind w:firstLineChars="200" w:firstLine="420"/>
+              <w:jc w:val="left"/>
+              <w:rPr>
+                <w:rFonts w:hint="eastAsia"/>
+              </w:rPr>
+            </w:pPr>
+            <w:r>
+              <w:rPr>
+                <w:rFonts w:hint="eastAsia"/>
+              </w:rPr>
+              <w:t>通过无序列表，我能够将项目以无特定顺序的方式呈现，使得信息结构更加清晰和易读。有序列表使我能够为项目提供有序编号，使其具备明确的顺序性。定义列表的运用使得术语和定义之间的关系更</w:t>
+            </w:r>
+            <w:r>
+              <w:rPr>
+                <w:rFonts w:hint="eastAsia"/>
+              </w:rPr>
+              <w:lastRenderedPageBreak/>
+              <w:t>加明确。</w:t>
+            </w:r>
+          </w:p>
+          <w:p>
+            <w:pPr>
+              <w:ind w:firstLineChars="200" w:firstLine="420"/>
+              <w:jc w:val="left"/>
+              <w:rPr>
+                <w:rFonts w:hint="eastAsia"/>
+              </w:rPr>
+            </w:pPr>
+            <w:r>
+              <w:rPr>
+                <w:rFonts w:hint="eastAsia"/>
+              </w:rPr>
+              <w:t>我也掌握了超链接标签的使用，能够创建可点击的链接，将网页与其他页面或资源进行关联。这为用户提供了便捷的导航和访问方式。</w:t>
+            </w:r>
+          </w:p>
+          <w:p>
+            <w:pPr>
+              <w:ind w:firstLineChars="200" w:firstLine="420"/>
+              <w:jc w:val="left"/>
+              <w:rPr>
+                <w:rFonts w:hint="eastAsia"/>
+              </w:rPr>
+            </w:pPr>
+            <w:r>
+              <w:rPr>
+                <w:rFonts w:hint="eastAsia"/>
+              </w:rPr>
+              <w:t>通过学习</w:t>
+            </w:r>
+            <w:r>
+              <w:rPr>
+                <w:rFonts w:hint="eastAsia"/>
+              </w:rPr>
+              <w:t>CSS</w:t>
+            </w:r>
+            <w:r>
+              <w:rPr>
+                <w:rFonts w:hint="eastAsia"/>
+              </w:rPr>
+              <w:t>伪类，我可以为超链接添加特效，如悬停效果、改变颜色等，提升了网页的交互性和视觉吸引力。</w:t>
+            </w:r>
+          </w:p>
+          <w:p>
+            <w:pPr>
+              <w:ind w:firstLineChars="200" w:firstLine="420"/>
+              <w:jc w:val="left"/>
+            </w:pPr>
+            <w:r>
+              <w:rPr>
+                <w:rFonts w:hint="eastAsia"/>
+              </w:rPr>
+              <w:t>综上所述，本实验使我作为学生成功掌握了无序列表、有序列表和定义列表的应用，以及超链接标签和</w:t>
+            </w:r>
+            <w:r>
+              <w:rPr>
+                <w:rFonts w:hint="eastAsia"/>
+              </w:rPr>
+              <w:t>CSS</w:t>
+            </w:r>
+            <w:proofErr w:type="gramStart"/>
+            <w:r>
+              <w:rPr>
+                <w:rFonts w:hint="eastAsia"/>
+              </w:rPr>
+              <w:t>伪类的</w:t>
+            </w:r>
+            <w:proofErr w:type="gramEnd"/>
+            <w:r>
+              <w:rPr>
+                <w:rFonts w:hint="eastAsia"/>
+              </w:rPr>
+              <w:t>使用，为我今后的网页设计和开发奠定了坚实基础。</w:t>
+            </w:r>
+          </w:p>
         </w:tc>
       </w:tr>
     </w:tbl>
@@ -2972,7 +7083,7 @@
           </mc:Choice>
           <mc:Fallback>
             <w:pict>
-              <v:line w14:anchorId="78326039" id="直接连接符 20" o:spid="_x0000_s1026" style="position:absolute;left:0;text-align:left;z-index:251678720;visibility:visible;mso-wrap-style:square;mso-wrap-distance-left:9pt;mso-wrap-distance-top:0;mso-wrap-distance-right:9pt;mso-wrap-distance-bottom:0;mso-position-horizontal:absolute;mso-position-horizontal-relative:text;mso-position-vertical:absolute;mso-position-vertical-relative:text" from="60.8pt,52.7pt" to="485.8pt,53.6pt" o:gfxdata="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" strokecolor="black [3200]" strokeweight="1pt">
+              <v:line w14:anchorId="59EB48F6" id="直接连接符 18" o:spid="_x0000_s1026" style="position:absolute;left:0;text-align:left;z-index:251678720;visibility:visible;mso-wrap-style:square;mso-wrap-distance-left:9pt;mso-wrap-distance-top:0;mso-wrap-distance-right:9pt;mso-wrap-distance-bottom:0;mso-position-horizontal:absolute;mso-position-horizontal-relative:text;mso-position-vertical:absolute;mso-position-vertical-relative:text" from="60.8pt,52.7pt" to="485.8pt,53.6pt" o:gfxdata="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" strokecolor="black [3200]" strokeweight="1pt">
                 <v:stroke joinstyle="miter"/>
               </v:line>
             </w:pict>
@@ -3036,7 +7147,7 @@
           </mc:Choice>
           <mc:Fallback>
             <w:pict>
-              <v:line w14:anchorId="450D4362" id="直接连接符 19" o:spid="_x0000_s1026" style="position:absolute;left:0;text-align:left;z-index:251677696;visibility:visible;mso-wrap-style:square;mso-wrap-distance-left:9pt;mso-wrap-distance-top:0;mso-wrap-distance-right:9pt;mso-wrap-distance-bottom:0;mso-position-horizontal:absolute;mso-position-horizontal-relative:text;mso-position-vertical:absolute;mso-position-vertical-relative:text" from="59.45pt,24.6pt" to="484.45pt,25.5pt" o:gfxdata="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" strokecolor="black [3200]" strokeweight="1pt">
+              <v:line w14:anchorId="6ACC7697" id="直接连接符 19" o:spid="_x0000_s1026" style="position:absolute;left:0;text-align:left;z-index:251677696;visibility:visible;mso-wrap-style:square;mso-wrap-distance-left:9pt;mso-wrap-distance-top:0;mso-wrap-distance-right:9pt;mso-wrap-distance-bottom:0;mso-position-horizontal:absolute;mso-position-horizontal-relative:text;mso-position-vertical:absolute;mso-position-vertical-relative:text" from="59.45pt,24.6pt" to="484.45pt,25.5pt" o:gfxdata="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" strokecolor="black [3200]" strokeweight="1pt">
                 <v:stroke joinstyle="miter"/>
               </v:line>
             </w:pict>
@@ -3072,7 +7183,7 @@
 </file>
 
 <file path=word/endnotes.xml><?xml version="1.0" encoding="utf-8"?>
-<w:endnotes xmlns:wpc="http://schemas.microsoft.com/office/word/2010/wordprocessingCanvas" xmlns:cx="http://schemas.microsoft.com/office/drawing/2014/chartex" xmlns:cx1="http://schemas.microsoft.com/office/drawing/2015/9/8/chartex" xmlns:cx2="http://schemas.microsoft.com/office/drawing/2015/10/21/chartex" xmlns:cx3="http://schemas.microsoft.com/office/drawing/2016/5/9/chartex" xmlns:cx4="http://schemas.microsoft.com/office/drawing/2016/5/10/chartex" xmlns:cx5="http://schemas.microsoft.com/office/drawing/2016/5/11/chartex" xmlns:cx6="http://schemas.microsoft.com/office/drawing/2016/5/12/chartex" xmlns:cx7="http://schemas.microsoft.com/office/drawing/2016/5/13/chartex" xmlns:cx8="http://schemas.microsoft.com/office/drawing/2016/5/14/chartex" xmlns:mc="http://schemas.openxmlformats.org/markup-compatibility/2006" xmlns:aink="http://schemas.microsoft.com/office/drawing/2016/ink" xmlns:am3d="http://schemas.microsoft.com/office/drawing/2017/model3d" xmlns:o="urn:schemas-microsoft-com:office:office" xmlns:oel="http://schemas.microsoft.com/office/2019/extlst" xmlns:r="http://schemas.openxmlformats.org/officeDocument/2006/relationships" xmlns:m="http://schemas.openxmlformats.org/officeDocument/2006/math" xmlns:v="urn:schemas-microsoft-com:vml" xmlns:wp14="http://schemas.microsoft.com/office/word/2010/wordprocessingDrawing" xmlns:wp="http://schemas.openxmlformats.org/drawingml/2006/wordprocessingDrawing" xmlns:w10="urn:schemas-microsoft-com:office:word" xmlns:w="http://schemas.openxmlformats.org/wordprocessingml/2006/main" xmlns:w14="http://schemas.microsoft.com/office/word/2010/wordml" xmlns:w15="http://schemas.microsoft.com/office/word/2012/wordml" xmlns:w16cex="http://schemas.microsoft.com/office/word/2018/wordml/cex" xmlns:w16cid="http://schemas.microsoft.com/office/word/2016/wordml/cid" xmlns:w16="http://schemas.microsoft.com/office/word/2018/wordml" xmlns:w16sdtdh="http://schemas.microsoft.com/office/word/2020/wordml/sdtdatahash" xmlns:w16se="http://schemas.microsoft.com/office/word/2015/wordml/symex" xmlns:wpg="http://schemas.microsoft.com/office/word/2010/wordprocessingGroup" xmlns:wpi="http://schemas.microsoft.com/office/word/2010/wordprocessingInk" xmlns:wne="http://schemas.microsoft.com/office/word/2006/wordml" xmlns:wps="http://schemas.microsoft.com/office/word/2010/wordprocessingShape" mc:Ignorable="w14 w15 w16se w16cid w16 w16cex w16sdtdh wp14">
+<w:endnotes xmlns:wpc="http://schemas.microsoft.com/office/word/2010/wordprocessingCanvas" xmlns:cx="http://schemas.microsoft.com/office/drawing/2014/chartex" xmlns:cx1="http://schemas.microsoft.com/office/drawing/2015/9/8/chartex" xmlns:cx2="http://schemas.microsoft.com/office/drawing/2015/10/21/chartex" xmlns:cx3="http://schemas.microsoft.com/office/drawing/2016/5/9/chartex" xmlns:cx4="http://schemas.microsoft.com/office/drawing/2016/5/10/chartex" xmlns:cx5="http://schemas.microsoft.com/office/drawing/2016/5/11/chartex" xmlns:cx6="http://schemas.microsoft.com/office/drawing/2016/5/12/chartex" xmlns:cx7="http://schemas.microsoft.com/office/drawing/2016/5/13/chartex" xmlns:cx8="http://schemas.microsoft.com/office/drawing/2016/5/14/chartex" xmlns:mc="http://schemas.openxmlformats.org/markup-compatibility/2006" xmlns:aink="http://schemas.microsoft.com/office/drawing/2016/ink" xmlns:am3d="http://schemas.microsoft.com/office/drawing/2017/model3d" xmlns:o="urn:schemas-microsoft-com:office:office" xmlns:oel="http://schemas.microsoft.com/office/2019/extlst" xmlns:r="http://schemas.openxmlformats.org/officeDocument/2006/relationships" xmlns:m="http://schemas.openxmlformats.org/officeDocument/2006/math" xmlns:v="urn:schemas-microsoft-com:vml" xmlns:wp14="http://schemas.microsoft.com/office/word/2010/wordprocessingDrawing" xmlns:wp="http://schemas.openxmlformats.org/drawingml/2006/wordprocessingDrawing" xmlns:w10="urn:schemas-microsoft-com:office:word" xmlns:w="http://schemas.openxmlformats.org/wordprocessingml/2006/main" xmlns:w14="http://schemas.microsoft.com/office/word/2010/wordml" xmlns:w15="http://schemas.microsoft.com/office/word/2012/wordml" xmlns:w16cex="http://schemas.microsoft.com/office/word/2018/wordml/cex" xmlns:w16cid="http://schemas.microsoft.com/office/word/2016/wordml/cid" xmlns:w16="http://schemas.microsoft.com/office/word/2018/wordml" xmlns:w16du="http://schemas.microsoft.com/office/word/2023/wordml/word16du" xmlns:w16sdtdh="http://schemas.microsoft.com/office/word/2020/wordml/sdtdatahash" xmlns:w16se="http://schemas.microsoft.com/office/word/2015/wordml/symex" xmlns:wpg="http://schemas.microsoft.com/office/word/2010/wordprocessingGroup" xmlns:wpi="http://schemas.microsoft.com/office/word/2010/wordprocessingInk" xmlns:wne="http://schemas.microsoft.com/office/word/2006/wordml" xmlns:wps="http://schemas.microsoft.com/office/word/2010/wordprocessingShape" mc:Ignorable="w14 w15 w16se w16cid w16 w16cex w16sdtdh w16du wp14">
   <w:endnote w:type="separator" w:id="-1">
     <w:p>
       <w:r>
@@ -3091,7 +7202,7 @@
 </file>
 
 <file path=word/footnotes.xml><?xml version="1.0" encoding="utf-8"?>
-<w:footnotes xmlns:wpc="http://schemas.microsoft.com/office/word/2010/wordprocessingCanvas" xmlns:cx="http://schemas.microsoft.com/office/drawing/2014/chartex" xmlns:cx1="http://schemas.microsoft.com/office/drawing/2015/9/8/chartex" xmlns:cx2="http://schemas.microsoft.com/office/drawing/2015/10/21/chartex" xmlns:cx3="http://schemas.microsoft.com/office/drawing/2016/5/9/chartex" xmlns:cx4="http://schemas.microsoft.com/office/drawing/2016/5/10/chartex" xmlns:cx5="http://schemas.microsoft.com/office/drawing/2016/5/11/chartex" xmlns:cx6="http://schemas.microsoft.com/office/drawing/2016/5/12/chartex" xmlns:cx7="http://schemas.microsoft.com/office/drawing/2016/5/13/chartex" xmlns:cx8="http://schemas.microsoft.com/office/drawing/2016/5/14/chartex" xmlns:mc="http://schemas.openxmlformats.org/markup-compatibility/2006" xmlns:aink="http://schemas.microsoft.com/office/drawing/2016/ink" xmlns:am3d="http://schemas.microsoft.com/office/drawing/2017/model3d" xmlns:o="urn:schemas-microsoft-com:office:office" xmlns:oel="http://schemas.microsoft.com/office/2019/extlst" xmlns:r="http://schemas.openxmlformats.org/officeDocument/2006/relationships" xmlns:m="http://schemas.openxmlformats.org/officeDocument/2006/math" xmlns:v="urn:schemas-microsoft-com:vml" xmlns:wp14="http://schemas.microsoft.com/office/word/2010/wordprocessingDrawing" xmlns:wp="http://schemas.openxmlformats.org/drawingml/2006/wordprocessingDrawing" xmlns:w10="urn:schemas-microsoft-com:office:word" xmlns:w="http://schemas.openxmlformats.org/wordprocessingml/2006/main" xmlns:w14="http://schemas.microsoft.com/office/word/2010/wordml" xmlns:w15="http://schemas.microsoft.com/office/word/2012/wordml" xmlns:w16cex="http://schemas.microsoft.com/office/word/2018/wordml/cex" xmlns:w16cid="http://schemas.microsoft.com/office/word/2016/wordml/cid" xmlns:w16="http://schemas.microsoft.com/office/word/2018/wordml" xmlns:w16sdtdh="http://schemas.microsoft.com/office/word/2020/wordml/sdtdatahash" xmlns:w16se="http://schemas.microsoft.com/office/word/2015/wordml/symex" xmlns:wpg="http://schemas.microsoft.com/office/word/2010/wordprocessingGroup" xmlns:wpi="http://schemas.microsoft.com/office/word/2010/wordprocessingInk" xmlns:wne="http://schemas.microsoft.com/office/word/2006/wordml" xmlns:wps="http://schemas.microsoft.com/office/word/2010/wordprocessingShape" mc:Ignorable="w14 w15 w16se w16cid w16 w16cex w16sdtdh wp14">
+<w:footnotes xmlns:wpc="http://schemas.microsoft.com/office/word/2010/wordprocessingCanvas" xmlns:cx="http://schemas.microsoft.com/office/drawing/2014/chartex" xmlns:cx1="http://schemas.microsoft.com/office/drawing/2015/9/8/chartex" xmlns:cx2="http://schemas.microsoft.com/office/drawing/2015/10/21/chartex" xmlns:cx3="http://schemas.microsoft.com/office/drawing/2016/5/9/chartex" xmlns:cx4="http://schemas.microsoft.com/office/drawing/2016/5/10/chartex" xmlns:cx5="http://schemas.microsoft.com/office/drawing/2016/5/11/chartex" xmlns:cx6="http://schemas.microsoft.com/office/drawing/2016/5/12/chartex" xmlns:cx7="http://schemas.microsoft.com/office/drawing/2016/5/13/chartex" xmlns:cx8="http://schemas.microsoft.com/office/drawing/2016/5/14/chartex" xmlns:mc="http://schemas.openxmlformats.org/markup-compatibility/2006" xmlns:aink="http://schemas.microsoft.com/office/drawing/2016/ink" xmlns:am3d="http://schemas.microsoft.com/office/drawing/2017/model3d" xmlns:o="urn:schemas-microsoft-com:office:office" xmlns:oel="http://schemas.microsoft.com/office/2019/extlst" xmlns:r="http://schemas.openxmlformats.org/officeDocument/2006/relationships" xmlns:m="http://schemas.openxmlformats.org/officeDocument/2006/math" xmlns:v="urn:schemas-microsoft-com:vml" xmlns:wp14="http://schemas.microsoft.com/office/word/2010/wordprocessingDrawing" xmlns:wp="http://schemas.openxmlformats.org/drawingml/2006/wordprocessingDrawing" xmlns:w10="urn:schemas-microsoft-com:office:word" xmlns:w="http://schemas.openxmlformats.org/wordprocessingml/2006/main" xmlns:w14="http://schemas.microsoft.com/office/word/2010/wordml" xmlns:w15="http://schemas.microsoft.com/office/word/2012/wordml" xmlns:w16cex="http://schemas.microsoft.com/office/word/2018/wordml/cex" xmlns:w16cid="http://schemas.microsoft.com/office/word/2016/wordml/cid" xmlns:w16="http://schemas.microsoft.com/office/word/2018/wordml" xmlns:w16du="http://schemas.microsoft.com/office/word/2023/wordml/word16du" xmlns:w16sdtdh="http://schemas.microsoft.com/office/word/2020/wordml/sdtdatahash" xmlns:w16se="http://schemas.microsoft.com/office/word/2015/wordml/symex" xmlns:wpg="http://schemas.microsoft.com/office/word/2010/wordprocessingGroup" xmlns:wpi="http://schemas.microsoft.com/office/word/2010/wordprocessingInk" xmlns:wne="http://schemas.microsoft.com/office/word/2006/wordml" xmlns:wps="http://schemas.microsoft.com/office/word/2010/wordprocessingShape" mc:Ignorable="w14 w15 w16se w16cid w16 w16cex w16sdtdh w16du wp14">
   <w:footnote w:type="separator" w:id="-1">
     <w:p>
       <w:r>
@@ -3110,7 +7221,7 @@
 </file>
 
 <file path=word/numbering.xml><?xml version="1.0" encoding="utf-8"?>
-<w:numbering xmlns:wpc="http://schemas.microsoft.com/office/word/2010/wordprocessingCanvas" xmlns:cx="http://schemas.microsoft.com/office/drawing/2014/chartex" xmlns:cx1="http://schemas.microsoft.com/office/drawing/2015/9/8/chartex" xmlns:cx2="http://schemas.microsoft.com/office/drawing/2015/10/21/chartex" xmlns:cx3="http://schemas.microsoft.com/office/drawing/2016/5/9/chartex" xmlns:cx4="http://schemas.microsoft.com/office/drawing/2016/5/10/chartex" xmlns:cx5="http://schemas.microsoft.com/office/drawing/2016/5/11/chartex" xmlns:cx6="http://schemas.microsoft.com/office/drawing/2016/5/12/chartex" xmlns:cx7="http://schemas.microsoft.com/office/drawing/2016/5/13/chartex" xmlns:cx8="http://schemas.microsoft.com/office/drawing/2016/5/14/chartex" xmlns:mc="http://schemas.openxmlformats.org/markup-compatibility/2006" xmlns:aink="http://schemas.microsoft.com/office/drawing/2016/ink" xmlns:am3d="http://schemas.microsoft.com/office/drawing/2017/model3d" xmlns:o="urn:schemas-microsoft-com:office:office" xmlns:oel="http://schemas.microsoft.com/office/2019/extlst" xmlns:r="http://schemas.openxmlformats.org/officeDocument/2006/relationships" xmlns:m="http://schemas.openxmlformats.org/officeDocument/2006/math" xmlns:v="urn:schemas-microsoft-com:vml" xmlns:wp14="http://schemas.microsoft.com/office/word/2010/wordprocessingDrawing" xmlns:wp="http://schemas.openxmlformats.org/drawingml/2006/wordprocessingDrawing" xmlns:w10="urn:schemas-microsoft-com:office:word" xmlns:w="http://schemas.openxmlformats.org/wordprocessingml/2006/main" xmlns:w14="http://schemas.microsoft.com/office/word/2010/wordml" xmlns:w15="http://schemas.microsoft.com/office/word/2012/wordml" xmlns:w16cex="http://schemas.microsoft.com/office/word/2018/wordml/cex" xmlns:w16cid="http://schemas.microsoft.com/office/word/2016/wordml/cid" xmlns:w16="http://schemas.microsoft.com/office/word/2018/wordml" xmlns:w16sdtdh="http://schemas.microsoft.com/office/word/2020/wordml/sdtdatahash" xmlns:w16se="http://schemas.microsoft.com/office/word/2015/wordml/symex" xmlns:wpg="http://schemas.microsoft.com/office/word/2010/wordprocessingGroup" xmlns:wpi="http://schemas.microsoft.com/office/word/2010/wordprocessingInk" xmlns:wne="http://schemas.microsoft.com/office/word/2006/wordml" xmlns:wps="http://schemas.microsoft.com/office/word/2010/wordprocessingShape" mc:Ignorable="w14 w15 w16se w16cid w16 w16cex w16sdtdh wp14">
+<w:numbering xmlns:wpc="http://schemas.microsoft.com/office/word/2010/wordprocessingCanvas" xmlns:cx="http://schemas.microsoft.com/office/drawing/2014/chartex" xmlns:cx1="http://schemas.microsoft.com/office/drawing/2015/9/8/chartex" xmlns:cx2="http://schemas.microsoft.com/office/drawing/2015/10/21/chartex" xmlns:cx3="http://schemas.microsoft.com/office/drawing/2016/5/9/chartex" xmlns:cx4="http://schemas.microsoft.com/office/drawing/2016/5/10/chartex" xmlns:cx5="http://schemas.microsoft.com/office/drawing/2016/5/11/chartex" xmlns:cx6="http://schemas.microsoft.com/office/drawing/2016/5/12/chartex" xmlns:cx7="http://schemas.microsoft.com/office/drawing/2016/5/13/chartex" xmlns:cx8="http://schemas.microsoft.com/office/drawing/2016/5/14/chartex" xmlns:mc="http://schemas.openxmlformats.org/markup-compatibility/2006" xmlns:aink="http://schemas.microsoft.com/office/drawing/2016/ink" xmlns:am3d="http://schemas.microsoft.com/office/drawing/2017/model3d" xmlns:o="urn:schemas-microsoft-com:office:office" xmlns:oel="http://schemas.microsoft.com/office/2019/extlst" xmlns:r="http://schemas.openxmlformats.org/officeDocument/2006/relationships" xmlns:m="http://schemas.openxmlformats.org/officeDocument/2006/math" xmlns:v="urn:schemas-microsoft-com:vml" xmlns:wp14="http://schemas.microsoft.com/office/word/2010/wordprocessingDrawing" xmlns:wp="http://schemas.openxmlformats.org/drawingml/2006/wordprocessingDrawing" xmlns:w10="urn:schemas-microsoft-com:office:word" xmlns:w="http://schemas.openxmlformats.org/wordprocessingml/2006/main" xmlns:w14="http://schemas.microsoft.com/office/word/2010/wordml" xmlns:w15="http://schemas.microsoft.com/office/word/2012/wordml" xmlns:w16cex="http://schemas.microsoft.com/office/word/2018/wordml/cex" xmlns:w16cid="http://schemas.microsoft.com/office/word/2016/wordml/cid" xmlns:w16="http://schemas.microsoft.com/office/word/2018/wordml" xmlns:w16du="http://schemas.microsoft.com/office/word/2023/wordml/word16du" xmlns:w16sdtdh="http://schemas.microsoft.com/office/word/2020/wordml/sdtdatahash" xmlns:w16se="http://schemas.microsoft.com/office/word/2015/wordml/symex" xmlns:wpg="http://schemas.microsoft.com/office/word/2010/wordprocessingGroup" xmlns:wpi="http://schemas.microsoft.com/office/word/2010/wordprocessingInk" xmlns:wne="http://schemas.microsoft.com/office/word/2006/wordml" xmlns:wps="http://schemas.microsoft.com/office/word/2010/wordprocessingShape" mc:Ignorable="w14 w15 w16se w16cid w16 w16cex w16sdtdh w16du wp14">
   <w:abstractNum w:abstractNumId="0" w15:restartNumberingAfterBreak="0">
     <w:nsid w:val="9D22A058"/>
     <w:multiLevelType w:val="singleLevel"/>
@@ -4459,7 +8570,7 @@
 </file>
 
 <file path=word/styles.xml><?xml version="1.0" encoding="utf-8"?>
-<w:styles xmlns:mc="http://schemas.openxmlformats.org/markup-compatibility/2006" xmlns:r="http://schemas.openxmlformats.org/officeDocument/2006/relationships" xmlns:w="http://schemas.openxmlformats.org/wordprocessingml/2006/main" xmlns:w14="http://schemas.microsoft.com/office/word/2010/wordml" xmlns:w15="http://schemas.microsoft.com/office/word/2012/wordml" xmlns:w16cex="http://schemas.microsoft.com/office/word/2018/wordml/cex" xmlns:w16cid="http://schemas.microsoft.com/office/word/2016/wordml/cid" xmlns:w16="http://schemas.microsoft.com/office/word/2018/wordml" xmlns:w16sdtdh="http://schemas.microsoft.com/office/word/2020/wordml/sdtdatahash" xmlns:w16se="http://schemas.microsoft.com/office/word/2015/wordml/symex" mc:Ignorable="w14 w15 w16se w16cid w16 w16cex w16sdtdh">
+<w:styles xmlns:mc="http://schemas.openxmlformats.org/markup-compatibility/2006" xmlns:r="http://schemas.openxmlformats.org/officeDocument/2006/relationships" xmlns:w="http://schemas.openxmlformats.org/wordprocessingml/2006/main" xmlns:w14="http://schemas.microsoft.com/office/word/2010/wordml" xmlns:w15="http://schemas.microsoft.com/office/word/2012/wordml" xmlns:w16cex="http://schemas.microsoft.com/office/word/2018/wordml/cex" xmlns:w16cid="http://schemas.microsoft.com/office/word/2016/wordml/cid" xmlns:w16="http://schemas.microsoft.com/office/word/2018/wordml" xmlns:w16du="http://schemas.microsoft.com/office/word/2023/wordml/word16du" xmlns:w16sdtdh="http://schemas.microsoft.com/office/word/2020/wordml/sdtdatahash" xmlns:w16se="http://schemas.microsoft.com/office/word/2015/wordml/symex" mc:Ignorable="w14 w15 w16se w16cid w16 w16cex w16sdtdh w16du">
   <w:docDefaults>
     <w:rPrDefault>
       <w:rPr>
